--- a/이력서및포트폴리오_안명선/이력서와경력기술서/경력기술서_안명선.docx
+++ b/이력서및포트폴리오_안명선/이력서와경력기술서/경력기술서_안명선.docx
@@ -1,6 +1,6 @@
 
 <file path=word/document.xml><?xml version="1.0" encoding="utf-8"?>
-<w:document xmlns:wpc="http://schemas.microsoft.com/office/word/2010/wordprocessingCanvas" xmlns:cx="http://schemas.microsoft.com/office/drawing/2014/chartex" xmlns:cx1="http://schemas.microsoft.com/office/drawing/2015/9/8/chartex" xmlns:cx2="http://schemas.microsoft.com/office/drawing/2015/10/21/chartex" xmlns:cx3="http://schemas.microsoft.com/office/drawing/2016/5/9/chartex" xmlns:cx4="http://schemas.microsoft.com/office/drawing/2016/5/10/chartex" xmlns:cx5="http://schemas.microsoft.com/office/drawing/2016/5/11/chartex" xmlns:cx6="http://schemas.microsoft.com/office/drawing/2016/5/12/chartex" xmlns:cx7="http://schemas.microsoft.com/office/drawing/2016/5/13/chartex" xmlns:cx8="http://schemas.microsoft.com/office/drawing/2016/5/14/chartex" xmlns:mc="http://schemas.openxmlformats.org/markup-compatibility/2006" xmlns:aink="http://schemas.microsoft.com/office/drawing/2016/ink" xmlns:am3d="http://schemas.microsoft.com/office/drawing/2017/model3d" xmlns:o="urn:schemas-microsoft-com:office:office" xmlns:r="http://schemas.openxmlformats.org/officeDocument/2006/relationships" xmlns:m="http://schemas.openxmlformats.org/officeDocument/2006/math" xmlns:v="urn:schemas-microsoft-com:vml" xmlns:wp14="http://schemas.microsoft.com/office/word/2010/wordprocessingDrawing" xmlns:wp="http://schemas.openxmlformats.org/drawingml/2006/wordprocessingDrawing" xmlns:w10="urn:schemas-microsoft-com:office:word" xmlns:w="http://schemas.openxmlformats.org/wordprocessingml/2006/main" xmlns:w14="http://schemas.microsoft.com/office/word/2010/wordml" xmlns:w15="http://schemas.microsoft.com/office/word/2012/wordml" xmlns:w16cid="http://schemas.microsoft.com/office/word/2016/wordml/cid" xmlns:w16se="http://schemas.microsoft.com/office/word/2015/wordml/symex" xmlns:wpg="http://schemas.microsoft.com/office/word/2010/wordprocessingGroup" xmlns:wpi="http://schemas.microsoft.com/office/word/2010/wordprocessingInk" xmlns:wne="http://schemas.microsoft.com/office/word/2006/wordml" xmlns:wps="http://schemas.microsoft.com/office/word/2010/wordprocessingShape" mc:Ignorable="w14 w15 w16se w16cid wp14">
+<w:document xmlns:wpc="http://schemas.microsoft.com/office/word/2010/wordprocessingCanvas" xmlns:mc="http://schemas.openxmlformats.org/markup-compatibility/2006" xmlns:o="urn:schemas-microsoft-com:office:office" xmlns:r="http://schemas.openxmlformats.org/officeDocument/2006/relationships" xmlns:m="http://schemas.openxmlformats.org/officeDocument/2006/math" xmlns:v="urn:schemas-microsoft-com:vml" xmlns:wp14="http://schemas.microsoft.com/office/word/2010/wordprocessingDrawing" xmlns:wp="http://schemas.openxmlformats.org/drawingml/2006/wordprocessingDrawing" xmlns:w10="urn:schemas-microsoft-com:office:word" xmlns:w="http://schemas.openxmlformats.org/wordprocessingml/2006/main" xmlns:w14="http://schemas.microsoft.com/office/word/2010/wordml" xmlns:w15="http://schemas.microsoft.com/office/word/2012/wordml" xmlns:wpg="http://schemas.microsoft.com/office/word/2010/wordprocessingGroup" xmlns:wpi="http://schemas.microsoft.com/office/word/2010/wordprocessingInk" xmlns:wne="http://schemas.microsoft.com/office/word/2006/wordml" xmlns:wps="http://schemas.microsoft.com/office/word/2010/wordprocessingShape" mc:Ignorable="w14 w15 wp14">
   <w:body>
     <w:p>
       <w:pPr>
@@ -41,7 +41,6 @@
         <w:spacing w:line="200" w:lineRule="atLeast"/>
         <w:ind w:leftChars="0"/>
         <w:rPr>
-          <w:rFonts w:hint="eastAsia"/>
           <w:b/>
           <w:sz w:val="24"/>
           <w:szCs w:val="24"/>
@@ -63,7 +62,7 @@
           <w:szCs w:val="20"/>
         </w:rPr>
         <w:pict>
-          <v:rect id="_x0000_i1028" style="width:525.05pt;height:1.5pt" o:hrpct="0" o:hralign="center" o:hrstd="t" o:hrnoshade="t" o:hr="t" fillcolor="#0070c0" stroked="f"/>
+          <v:rect id="_x0000_i1025" style="width:525.05pt;height:1.5pt" o:hrpct="0" o:hralign="center" o:hrstd="t" o:hrnoshade="t" o:hr="t" fillcolor="#0070c0" stroked="f"/>
         </w:pict>
       </w:r>
     </w:p>
@@ -196,15 +195,7 @@
       </w:r>
       <w:proofErr w:type="gramEnd"/>
       <w:r>
-        <w:t xml:space="preserve"> </w:t>
-      </w:r>
-      <w:proofErr w:type="spellStart"/>
-      <w:r>
-        <w:t>테일즈</w:t>
-      </w:r>
-      <w:proofErr w:type="spellEnd"/>
-      <w:r>
-        <w:t xml:space="preserve"> </w:t>
+        <w:t xml:space="preserve"> 테일즈 </w:t>
       </w:r>
       <w:proofErr w:type="spellStart"/>
       <w:r>
@@ -301,14 +292,12 @@
       <w:pPr>
         <w:ind w:firstLine="800"/>
       </w:pPr>
-      <w:proofErr w:type="spellStart"/>
       <w:r>
         <w:rPr>
           <w:rFonts w:hint="eastAsia"/>
         </w:rPr>
         <w:t>코룸이</w:t>
       </w:r>
-      <w:proofErr w:type="spellEnd"/>
       <w:r>
         <w:t xml:space="preserve"> 일본에 서비스 되는 게임으로 일본 사정에 맞는 게임 내용을 기획함.</w:t>
       </w:r>
@@ -761,27 +750,19 @@
       </w:r>
       <w:proofErr w:type="gramStart"/>
       <w:r>
-        <w:t>( 2</w:t>
+        <w:t>( 2ch의</w:t>
       </w:r>
       <w:proofErr w:type="gramEnd"/>
       <w:r>
-        <w:t xml:space="preserve">ch의 </w:t>
-      </w:r>
-      <w:proofErr w:type="spellStart"/>
-      <w:r>
-        <w:t>코룸</w:t>
-      </w:r>
-      <w:proofErr w:type="spellEnd"/>
-      <w:r>
-        <w:t xml:space="preserve"> 관련 쓰레드, </w:t>
-      </w:r>
-      <w:proofErr w:type="spellStart"/>
-      <w:r>
-        <w:t>코룸</w:t>
-      </w:r>
-      <w:proofErr w:type="spellEnd"/>
-      <w:r>
-        <w:t xml:space="preserve"> 온라인 공식 게시판 )이 활성화 됨.</w:t>
+        <w:t xml:space="preserve"> 코룸 관련 </w:t>
+      </w:r>
+      <w:proofErr w:type="spellStart"/>
+      <w:r>
+        <w:t>쓰레드</w:t>
+      </w:r>
+      <w:proofErr w:type="spellEnd"/>
+      <w:r>
+        <w:t>, 코룸 온라인 공식 게시판 )이 활성화 됨.</w:t>
       </w:r>
     </w:p>
     <w:p/>
@@ -1164,7 +1145,23 @@
         <w:t>새로운</w:t>
       </w:r>
       <w:r>
-        <w:t xml:space="preserve"> 능력치 버프 </w:t>
+        <w:t xml:space="preserve"> </w:t>
+      </w:r>
+      <w:proofErr w:type="spellStart"/>
+      <w:r>
+        <w:t>능력치</w:t>
+      </w:r>
+      <w:proofErr w:type="spellEnd"/>
+      <w:r>
+        <w:t xml:space="preserve"> </w:t>
+      </w:r>
+      <w:proofErr w:type="spellStart"/>
+      <w:r>
+        <w:t>버프</w:t>
+      </w:r>
+      <w:proofErr w:type="spellEnd"/>
+      <w:r>
+        <w:t xml:space="preserve"> </w:t>
       </w:r>
       <w:proofErr w:type="spellStart"/>
       <w:r>
@@ -1406,15 +1403,7 @@
         <w:t>캐릭터간</w:t>
       </w:r>
       <w:r>
-        <w:t xml:space="preserve"> 무기, </w:t>
-      </w:r>
-      <w:proofErr w:type="spellStart"/>
-      <w:r>
-        <w:t>방어구</w:t>
-      </w:r>
-      <w:proofErr w:type="spellEnd"/>
-      <w:r>
-        <w:t xml:space="preserve"> </w:t>
+        <w:t xml:space="preserve"> 무기, 방어구 </w:t>
       </w:r>
       <w:proofErr w:type="spellStart"/>
       <w:r>
@@ -1571,15 +1560,15 @@
         <w:t>그</w:t>
       </w:r>
       <w:r>
-        <w:t xml:space="preserve"> 외 작업은 유닉스와 리눅스 환경에서 자체 언어인 ‘</w:t>
-      </w:r>
-      <w:proofErr w:type="spellStart"/>
-      <w:r>
-        <w:t>둠바스</w:t>
-      </w:r>
-      <w:proofErr w:type="spellEnd"/>
-      <w:r>
-        <w:t>’와 파일 DB를 통해 작업.</w:t>
+        <w:t xml:space="preserve"> 외 작업은 유닉스와 </w:t>
+      </w:r>
+      <w:proofErr w:type="spellStart"/>
+      <w:r>
+        <w:t>리눅스</w:t>
+      </w:r>
+      <w:proofErr w:type="spellEnd"/>
+      <w:r>
+        <w:t xml:space="preserve"> 환경에서 자체 언어인 ‘둠바스’와 파일 DB를 통해 작업.</w:t>
       </w:r>
     </w:p>
     <w:p>
@@ -1605,7 +1594,6 @@
           <w:numId w:val="14"/>
         </w:numPr>
         <w:rPr>
-          <w:rFonts w:hint="eastAsia"/>
           <w:b/>
         </w:rPr>
       </w:pPr>
@@ -1838,7 +1826,6 @@
       <w:pPr>
         <w:ind w:leftChars="800" w:left="1600"/>
       </w:pPr>
-      <w:proofErr w:type="gramStart"/>
       <w:r>
         <w:rPr>
           <w:rFonts w:hint="eastAsia"/>
@@ -1846,11 +1833,7 @@
         <w:t>문제</w:t>
       </w:r>
       <w:r>
-        <w:t xml:space="preserve"> 없이</w:t>
-      </w:r>
-      <w:proofErr w:type="gramEnd"/>
-      <w:r>
-        <w:t xml:space="preserve"> 2주간 이벤트가 진행되었고 유저들의 이벤트에 대한 반응이 좋았음.</w:t>
+        <w:t xml:space="preserve"> 없이 2주간 이벤트가 진행되었고 유저들의 이벤트에 대한 반응이 좋았음.</w:t>
       </w:r>
     </w:p>
     <w:p>
@@ -1887,7 +1870,21 @@
         <w:rPr>
           <w:b/>
         </w:rPr>
-        <w:t xml:space="preserve"> 데이 커플 이벤트</w:t>
+        <w:t xml:space="preserve"> </w:t>
+      </w:r>
+      <w:proofErr w:type="spellStart"/>
+      <w:r>
+        <w:rPr>
+          <w:b/>
+        </w:rPr>
+        <w:t>데이</w:t>
+      </w:r>
+      <w:proofErr w:type="spellEnd"/>
+      <w:r>
+        <w:rPr>
+          <w:b/>
+        </w:rPr>
+        <w:t xml:space="preserve"> 커플 이벤트</w:t>
       </w:r>
     </w:p>
     <w:p>
@@ -1981,7 +1978,15 @@
       </w:r>
       <w:proofErr w:type="spellEnd"/>
       <w:r>
-        <w:t xml:space="preserve"> 데이 커플 이벤트 관련 문서 작성 </w:t>
+        <w:t xml:space="preserve"> </w:t>
+      </w:r>
+      <w:proofErr w:type="spellStart"/>
+      <w:r>
+        <w:t>데이</w:t>
+      </w:r>
+      <w:proofErr w:type="spellEnd"/>
+      <w:r>
+        <w:t xml:space="preserve"> 커플 이벤트 관련 문서 작성 </w:t>
       </w:r>
       <w:proofErr w:type="gramStart"/>
       <w:r>
@@ -2005,7 +2010,15 @@
       </w:r>
       <w:proofErr w:type="spellEnd"/>
       <w:r>
-        <w:t xml:space="preserve"> 데이 커플 이벤트에 필요한 스크립트 작성 및 파일 DB 변경.</w:t>
+        <w:t xml:space="preserve"> </w:t>
+      </w:r>
+      <w:proofErr w:type="spellStart"/>
+      <w:r>
+        <w:t>데이</w:t>
+      </w:r>
+      <w:proofErr w:type="spellEnd"/>
+      <w:r>
+        <w:t xml:space="preserve"> 커플 이벤트에 필요한 스크립트 작성 및 파일 DB 변경.</w:t>
       </w:r>
     </w:p>
     <w:p>
@@ -2062,7 +2075,15 @@
         <w:t>이벤트</w:t>
       </w:r>
       <w:r>
-        <w:t xml:space="preserve"> 기간동안 </w:t>
+        <w:t xml:space="preserve"> </w:t>
+      </w:r>
+      <w:proofErr w:type="spellStart"/>
+      <w:r>
+        <w:t>기간동안</w:t>
+      </w:r>
+      <w:proofErr w:type="spellEnd"/>
+      <w:r>
+        <w:t xml:space="preserve"> </w:t>
       </w:r>
       <w:proofErr w:type="spellStart"/>
       <w:r>
@@ -2734,22 +2755,24 @@
         <w:pStyle w:val="a3"/>
         <w:ind w:leftChars="0" w:left="760"/>
       </w:pPr>
+      <w:proofErr w:type="spellStart"/>
       <w:r>
         <w:rPr>
           <w:rFonts w:hint="eastAsia"/>
         </w:rPr>
         <w:t>모바일</w:t>
       </w:r>
-      <w:r>
-        <w:t xml:space="preserve"> 게임을 위한 벤처 회사로 BR </w:t>
-      </w:r>
-      <w:proofErr w:type="spellStart"/>
-      <w:r>
-        <w:t>게임즈와</w:t>
-      </w:r>
-      <w:proofErr w:type="spellEnd"/>
-      <w:r>
-        <w:t xml:space="preserve"> 같이 카카오톡 게임을 만들었음</w:t>
+      <w:proofErr w:type="spellEnd"/>
+      <w:r>
+        <w:t xml:space="preserve"> 게임을 위한 벤처 회사로 BR 게임즈와 같이 </w:t>
+      </w:r>
+      <w:proofErr w:type="spellStart"/>
+      <w:r>
+        <w:t>카카오톡</w:t>
+      </w:r>
+      <w:proofErr w:type="spellEnd"/>
+      <w:r>
+        <w:t xml:space="preserve"> 게임을 만들었음</w:t>
       </w:r>
     </w:p>
     <w:p>
@@ -2769,13 +2792,8 @@
       </w:r>
       <w:proofErr w:type="gramEnd"/>
       <w:r>
-        <w:t xml:space="preserve"> 6명, 대표자 명 : </w:t>
-      </w:r>
-      <w:proofErr w:type="spellStart"/>
-      <w:r>
-        <w:t>주재학</w:t>
-      </w:r>
-      <w:proofErr w:type="spellEnd"/>
+        <w:t xml:space="preserve"> 6명, 대표자 명 : 주재학</w:t>
+      </w:r>
     </w:p>
     <w:p>
       <w:pPr>
@@ -2797,13 +2815,8 @@
       </w:r>
       <w:proofErr w:type="gramEnd"/>
       <w:r>
-        <w:t xml:space="preserve"> </w:t>
-      </w:r>
-      <w:proofErr w:type="spellStart"/>
-      <w:r>
-        <w:t>오목킹</w:t>
-      </w:r>
-      <w:proofErr w:type="spellEnd"/>
+        <w:t xml:space="preserve"> 오목킹</w:t>
+      </w:r>
     </w:p>
     <w:p/>
     <w:p>
@@ -2842,7 +2855,6 @@
           <w:numId w:val="25"/>
         </w:numPr>
         <w:rPr>
-          <w:rFonts w:hint="eastAsia"/>
           <w:b/>
         </w:rPr>
       </w:pPr>
@@ -2857,21 +2869,21 @@
         <w:rPr>
           <w:b/>
         </w:rPr>
-        <w:t xml:space="preserve"> 프로젝트 ‘</w:t>
-      </w:r>
-      <w:proofErr w:type="spellStart"/>
-      <w:r>
-        <w:rPr>
-          <w:b/>
-        </w:rPr>
-        <w:t>스노우</w:t>
-      </w:r>
-      <w:proofErr w:type="spellEnd"/>
-      <w:r>
-        <w:rPr>
-          <w:b/>
-        </w:rPr>
-        <w:t xml:space="preserve"> 크래프트’에서 기획자로 근무 (2013. 09 ~ 2014. 2)</w:t>
+        <w:t xml:space="preserve"> 프로젝트 ‘스노우 </w:t>
+      </w:r>
+      <w:proofErr w:type="spellStart"/>
+      <w:r>
+        <w:rPr>
+          <w:b/>
+        </w:rPr>
+        <w:t>크래프트</w:t>
+      </w:r>
+      <w:proofErr w:type="spellEnd"/>
+      <w:r>
+        <w:rPr>
+          <w:b/>
+        </w:rPr>
+        <w:t>’에서 기획자로 근무 (2013. 09 ~ 2014. 2)</w:t>
       </w:r>
     </w:p>
     <w:p>
@@ -2887,7 +2899,15 @@
       </w:r>
       <w:proofErr w:type="spellEnd"/>
       <w:r>
-        <w:t xml:space="preserve"> 10시의 신규 카카오톡 게임 프로젝트인 "</w:t>
+        <w:t xml:space="preserve"> 10시의 신규 </w:t>
+      </w:r>
+      <w:proofErr w:type="spellStart"/>
+      <w:r>
+        <w:t>카카오톡</w:t>
+      </w:r>
+      <w:proofErr w:type="spellEnd"/>
+      <w:r>
+        <w:t xml:space="preserve"> 게임 프로젝트인 "</w:t>
       </w:r>
       <w:proofErr w:type="spellStart"/>
       <w:r>
@@ -3032,7 +3052,15 @@
       </w:r>
       <w:proofErr w:type="spellEnd"/>
       <w:r>
-        <w:t xml:space="preserve"> 크래프트 아웃 게임 UI 레이아웃 및 내용 기획</w:t>
+        <w:t xml:space="preserve"> </w:t>
+      </w:r>
+      <w:proofErr w:type="spellStart"/>
+      <w:r>
+        <w:t>크래프트</w:t>
+      </w:r>
+      <w:proofErr w:type="spellEnd"/>
+      <w:r>
+        <w:t xml:space="preserve"> 아웃 게임 UI 레이아웃 및 내용 기획</w:t>
       </w:r>
     </w:p>
     <w:p>
@@ -3048,7 +3076,15 @@
       </w:r>
       <w:proofErr w:type="spellEnd"/>
       <w:r>
-        <w:t xml:space="preserve"> 크래프트의 기존 비즈니스 모델 보강,</w:t>
+        <w:t xml:space="preserve"> </w:t>
+      </w:r>
+      <w:proofErr w:type="spellStart"/>
+      <w:r>
+        <w:t>크래프트의</w:t>
+      </w:r>
+      <w:proofErr w:type="spellEnd"/>
+      <w:r>
+        <w:t xml:space="preserve"> 기존 비즈니스 모델 보강,</w:t>
       </w:r>
     </w:p>
     <w:p>
@@ -3064,7 +3100,23 @@
       </w:r>
       <w:proofErr w:type="spellEnd"/>
       <w:r>
-        <w:t xml:space="preserve"> 크래프트 캐릭터 밸런스 및 맵 </w:t>
+        <w:t xml:space="preserve"> </w:t>
+      </w:r>
+      <w:proofErr w:type="spellStart"/>
+      <w:r>
+        <w:t>크래프트</w:t>
+      </w:r>
+      <w:proofErr w:type="spellEnd"/>
+      <w:r>
+        <w:t xml:space="preserve"> 캐릭터 밸런스 및 </w:t>
+      </w:r>
+      <w:proofErr w:type="spellStart"/>
+      <w:r>
+        <w:t>맵</w:t>
+      </w:r>
+      <w:proofErr w:type="spellEnd"/>
+      <w:r>
+        <w:t xml:space="preserve"> </w:t>
       </w:r>
       <w:proofErr w:type="spellStart"/>
       <w:r>
@@ -3286,31 +3338,7 @@
       </w:r>
       <w:proofErr w:type="gramEnd"/>
       <w:r>
-        <w:t xml:space="preserve"> </w:t>
-      </w:r>
-      <w:proofErr w:type="spellStart"/>
-      <w:r>
-        <w:t>엠스타</w:t>
-      </w:r>
-      <w:proofErr w:type="spellEnd"/>
-      <w:r>
-        <w:t xml:space="preserve">, 리니지2 </w:t>
-      </w:r>
-      <w:proofErr w:type="spellStart"/>
-      <w:r>
-        <w:t>레볼루션</w:t>
-      </w:r>
-      <w:proofErr w:type="spellEnd"/>
-      <w:r>
-        <w:t xml:space="preserve">, </w:t>
-      </w:r>
-      <w:proofErr w:type="spellStart"/>
-      <w:r>
-        <w:t>하운즈</w:t>
-      </w:r>
-      <w:proofErr w:type="spellEnd"/>
-      <w:r>
-        <w:t>. KOF올스타</w:t>
+        <w:t xml:space="preserve"> 엠스타, 리니지2 레볼루션, 하운즈. KOF올스타</w:t>
       </w:r>
     </w:p>
     <w:p/>
@@ -3381,7 +3409,15 @@
       </w:r>
       <w:proofErr w:type="spellEnd"/>
       <w:r>
-        <w:t xml:space="preserve"> 이펙트, 포토샵 및 </w:t>
+        <w:t xml:space="preserve"> </w:t>
+      </w:r>
+      <w:proofErr w:type="spellStart"/>
+      <w:r>
+        <w:t>이펙트</w:t>
+      </w:r>
+      <w:proofErr w:type="spellEnd"/>
+      <w:r>
+        <w:t xml:space="preserve">, 포토샵 및 </w:t>
       </w:r>
       <w:proofErr w:type="spellStart"/>
       <w:r>
@@ -3389,15 +3425,7 @@
       </w:r>
       <w:proofErr w:type="spellEnd"/>
       <w:r>
-        <w:t xml:space="preserve"> 온라인 전용 툴을, </w:t>
-      </w:r>
-      <w:proofErr w:type="spellStart"/>
-      <w:r>
-        <w:t>그외</w:t>
-      </w:r>
-      <w:proofErr w:type="spellEnd"/>
-      <w:r>
-        <w:t xml:space="preserve"> 특정 레벨 배치 및 카메라 워크 작업은 </w:t>
+        <w:t xml:space="preserve"> 온라인 전용 툴을, 그외 특정 레벨 배치 및 카메라 워크 작업은 </w:t>
       </w:r>
       <w:proofErr w:type="spellStart"/>
       <w:r>
@@ -3413,15 +3441,7 @@
         <w:ind w:leftChars="380" w:left="760"/>
       </w:pPr>
       <w:r>
-        <w:t xml:space="preserve">2014년부터 현재까지 시스템, 밸런스, </w:t>
-      </w:r>
-      <w:proofErr w:type="spellStart"/>
-      <w:r>
-        <w:t>레벨링</w:t>
-      </w:r>
-      <w:proofErr w:type="spellEnd"/>
-      <w:r>
-        <w:t>, 게임 컨셉 등 다양한 기획작업을 통해 소속 프로젝트가 매년 목표 매출 초과 달성하는데 일조함.</w:t>
+        <w:t>2014년부터 현재까지 시스템, 밸런스, 레벨링, 게임 컨셉 등 다양한 기획작업을 통해 소속 프로젝트가 매년 목표 매출 초과 달성하는데 일조함.</w:t>
       </w:r>
     </w:p>
     <w:p>
@@ -3435,7 +3455,15 @@
         <w:t>대부분의</w:t>
       </w:r>
       <w:r>
-        <w:t xml:space="preserve"> 팀이 개발사 내에 있어 사운드 관련 외주업체 및 넷마블 </w:t>
+        <w:t xml:space="preserve"> 팀이 개발사 내에 있어 사운드 관련 외주업체 및 </w:t>
+      </w:r>
+      <w:proofErr w:type="spellStart"/>
+      <w:r>
+        <w:t>넷마블</w:t>
+      </w:r>
+      <w:proofErr w:type="spellEnd"/>
+      <w:r>
+        <w:t xml:space="preserve"> </w:t>
       </w:r>
       <w:proofErr w:type="spellStart"/>
       <w:r>
@@ -3443,7 +3471,15 @@
       </w:r>
       <w:proofErr w:type="spellEnd"/>
       <w:r>
-        <w:t xml:space="preserve"> 사업팀 및 QA 팀과 협업하는 것 외 다른 작업은 모두 개발사 내 팀과 같이 작업함.</w:t>
+        <w:t xml:space="preserve"> </w:t>
+      </w:r>
+      <w:proofErr w:type="spellStart"/>
+      <w:r>
+        <w:t>사업팀</w:t>
+      </w:r>
+      <w:proofErr w:type="spellEnd"/>
+      <w:r>
+        <w:t xml:space="preserve"> 및 QA 팀과 협업하는 것 외 다른 작업은 모두 개발사 내 팀과 같이 작업함.</w:t>
       </w:r>
     </w:p>
     <w:p/>
@@ -3656,7 +3692,15 @@
         <w:t>그</w:t>
       </w:r>
       <w:r>
-        <w:t xml:space="preserve"> 외 네이버 </w:t>
+        <w:t xml:space="preserve"> 외 </w:t>
+      </w:r>
+      <w:proofErr w:type="spellStart"/>
+      <w:r>
+        <w:t>네이버</w:t>
+      </w:r>
+      <w:proofErr w:type="spellEnd"/>
+      <w:r>
+        <w:t xml:space="preserve"> </w:t>
       </w:r>
       <w:proofErr w:type="spellStart"/>
       <w:r>
@@ -3664,7 +3708,15 @@
       </w:r>
       <w:proofErr w:type="spellEnd"/>
       <w:r>
-        <w:t xml:space="preserve"> 작업 및 넷마블 캐시 쿠폰 관련 작업을 진행</w:t>
+        <w:t xml:space="preserve"> 작업 및 </w:t>
+      </w:r>
+      <w:proofErr w:type="spellStart"/>
+      <w:r>
+        <w:t>넷마블</w:t>
+      </w:r>
+      <w:proofErr w:type="spellEnd"/>
+      <w:r>
+        <w:t xml:space="preserve"> 캐시 쿠폰 관련 작업을 진행</w:t>
       </w:r>
     </w:p>
     <w:p>
@@ -3728,12 +3780,14 @@
       <w:pPr>
         <w:ind w:leftChars="800" w:left="1600"/>
       </w:pPr>
+      <w:proofErr w:type="spellStart"/>
       <w:r>
         <w:rPr>
           <w:rFonts w:hint="eastAsia"/>
         </w:rPr>
         <w:t>네이버</w:t>
       </w:r>
+      <w:proofErr w:type="spellEnd"/>
       <w:r>
         <w:t xml:space="preserve"> </w:t>
       </w:r>
@@ -3778,21 +3832,58 @@
         <w:rPr>
           <w:b/>
         </w:rPr>
-        <w:t xml:space="preserve">해외(대만/러시아) </w:t>
-      </w:r>
-      <w:proofErr w:type="spellStart"/>
-      <w:r>
-        <w:rPr>
-          <w:b/>
-        </w:rPr>
+        <w:t>해외(대만/러시아) 엠스타 테이블 관리</w:t>
+      </w:r>
+    </w:p>
+    <w:p>
+      <w:pPr>
+        <w:ind w:leftChars="500" w:left="1000"/>
+        <w:rPr>
+          <w:color w:val="FF0000"/>
+        </w:rPr>
+      </w:pPr>
+      <w:proofErr w:type="gramStart"/>
+      <w:r>
+        <w:rPr>
+          <w:rFonts w:hint="eastAsia"/>
+          <w:color w:val="FF0000"/>
+        </w:rPr>
+        <w:t>목적</w:t>
+      </w:r>
+      <w:r>
+        <w:rPr>
+          <w:color w:val="FF0000"/>
+        </w:rPr>
+        <w:t xml:space="preserve"> :</w:t>
+      </w:r>
+      <w:proofErr w:type="gramEnd"/>
+      <w:r>
+        <w:rPr>
+          <w:color w:val="FF0000"/>
+        </w:rPr>
+        <w:t xml:space="preserve"> </w:t>
+      </w:r>
+    </w:p>
+    <w:p>
+      <w:pPr>
+        <w:ind w:leftChars="500" w:left="1000" w:firstLine="600"/>
+      </w:pPr>
+      <w:r>
+        <w:rPr>
+          <w:rFonts w:hint="eastAsia"/>
+        </w:rPr>
+        <w:t>해외</w:t>
+      </w:r>
+      <w:r>
+        <w:t xml:space="preserve"> </w:t>
+      </w:r>
+      <w:proofErr w:type="spellStart"/>
+      <w:r>
         <w:t>엠스타</w:t>
       </w:r>
       <w:proofErr w:type="spellEnd"/>
       <w:r>
-        <w:rPr>
-          <w:b/>
-        </w:rPr>
-        <w:t xml:space="preserve"> 테이블 관리</w:t>
+        <w:t xml:space="preserve"> 운영 및 해당 국가 작업자와 협업 및 작업 조율</w:t>
       </w:r>
     </w:p>
     <w:p>
@@ -3802,13 +3893,114 @@
           <w:color w:val="FF0000"/>
         </w:rPr>
       </w:pPr>
+      <w:r>
+        <w:rPr>
+          <w:rFonts w:hint="eastAsia"/>
+          <w:color w:val="FF0000"/>
+        </w:rPr>
+        <w:t>실제</w:t>
+      </w:r>
+      <w:r>
+        <w:rPr>
+          <w:color w:val="FF0000"/>
+        </w:rPr>
+        <w:t xml:space="preserve"> 작업 </w:t>
+      </w:r>
       <w:proofErr w:type="gramStart"/>
       <w:r>
         <w:rPr>
-          <w:rFonts w:hint="eastAsia"/>
-          <w:color w:val="FF0000"/>
-        </w:rPr>
-        <w:t>목적</w:t>
+          <w:color w:val="FF0000"/>
+        </w:rPr>
+        <w:t>내역 :</w:t>
+      </w:r>
+      <w:proofErr w:type="gramEnd"/>
+      <w:r>
+        <w:rPr>
+          <w:color w:val="FF0000"/>
+        </w:rPr>
+        <w:t xml:space="preserve"> </w:t>
+      </w:r>
+    </w:p>
+    <w:p>
+      <w:pPr>
+        <w:ind w:leftChars="800" w:left="1600"/>
+      </w:pPr>
+      <w:r>
+        <w:rPr>
+          <w:rFonts w:hint="eastAsia"/>
+        </w:rPr>
+        <w:t>주기적으로</w:t>
+      </w:r>
+      <w:r>
+        <w:t xml:space="preserve"> 업데이트 되는 내용(이벤트, 신규 아이템 등)에 맞춰 </w:t>
+      </w:r>
+      <w:proofErr w:type="spellStart"/>
+      <w:r>
+        <w:t>엠스타</w:t>
+      </w:r>
+      <w:proofErr w:type="spellEnd"/>
+      <w:r>
+        <w:t xml:space="preserve"> 테이블을 수정 및 빌드</w:t>
+      </w:r>
+    </w:p>
+    <w:p>
+      <w:pPr>
+        <w:ind w:leftChars="800" w:left="1600"/>
+      </w:pPr>
+      <w:r>
+        <w:rPr>
+          <w:rFonts w:hint="eastAsia"/>
+        </w:rPr>
+        <w:t>대만</w:t>
+      </w:r>
+      <w:r>
+        <w:t xml:space="preserve"> </w:t>
+      </w:r>
+      <w:proofErr w:type="spellStart"/>
+      <w:r>
+        <w:t>퀘스트</w:t>
+      </w:r>
+      <w:proofErr w:type="spellEnd"/>
+      <w:r>
+        <w:t xml:space="preserve"> 재 </w:t>
+      </w:r>
+      <w:proofErr w:type="spellStart"/>
+      <w:r>
+        <w:t>레벨링</w:t>
+      </w:r>
+      <w:proofErr w:type="spellEnd"/>
+      <w:r>
+        <w:t xml:space="preserve"> 이전 작업 (대규모 신규 시스템 오픈 작업)</w:t>
+      </w:r>
+    </w:p>
+    <w:p>
+      <w:pPr>
+        <w:ind w:leftChars="800" w:left="1600"/>
+      </w:pPr>
+      <w:r>
+        <w:rPr>
+          <w:rFonts w:hint="eastAsia"/>
+        </w:rPr>
+        <w:t>기타</w:t>
+      </w:r>
+      <w:r>
+        <w:t xml:space="preserve"> 각 국가 현재 담당자와 커뮤니케이션 및 요구 작업 진행</w:t>
+      </w:r>
+    </w:p>
+    <w:p>
+      <w:pPr>
+        <w:ind w:leftChars="500" w:left="1000"/>
+        <w:rPr>
+          <w:color w:val="FF0000"/>
+        </w:rPr>
+      </w:pPr>
+      <w:proofErr w:type="gramStart"/>
+      <w:r>
+        <w:rPr>
+          <w:rFonts w:hint="eastAsia"/>
+          <w:color w:val="FF0000"/>
+        </w:rPr>
+        <w:t>결과</w:t>
       </w:r>
       <w:r>
         <w:rPr>
@@ -3817,104 +4009,21 @@
         <w:t xml:space="preserve"> :</w:t>
       </w:r>
       <w:proofErr w:type="gramEnd"/>
-      <w:r>
-        <w:rPr>
-          <w:color w:val="FF0000"/>
-        </w:rPr>
-        <w:t xml:space="preserve"> </w:t>
-      </w:r>
-    </w:p>
-    <w:p>
-      <w:pPr>
-        <w:ind w:leftChars="500" w:left="1000" w:firstLine="600"/>
-      </w:pPr>
-      <w:r>
-        <w:rPr>
-          <w:rFonts w:hint="eastAsia"/>
-        </w:rPr>
-        <w:t>해외</w:t>
-      </w:r>
-      <w:r>
-        <w:t xml:space="preserve"> </w:t>
-      </w:r>
-      <w:proofErr w:type="spellStart"/>
-      <w:r>
+    </w:p>
+    <w:p>
+      <w:pPr>
+        <w:ind w:leftChars="800" w:left="1600"/>
+      </w:pPr>
+      <w:proofErr w:type="spellStart"/>
+      <w:r>
+        <w:rPr>
+          <w:rFonts w:hint="eastAsia"/>
+        </w:rPr>
         <w:t>엠스타</w:t>
       </w:r>
       <w:proofErr w:type="spellEnd"/>
       <w:r>
-        <w:t xml:space="preserve"> 운영 및 해당 국가 작업자와 협업 및 작업 조율</w:t>
-      </w:r>
-    </w:p>
-    <w:p>
-      <w:pPr>
-        <w:ind w:leftChars="500" w:left="1000"/>
-        <w:rPr>
-          <w:color w:val="FF0000"/>
-        </w:rPr>
-      </w:pPr>
-      <w:r>
-        <w:rPr>
-          <w:rFonts w:hint="eastAsia"/>
-          <w:color w:val="FF0000"/>
-        </w:rPr>
-        <w:t>실제</w:t>
-      </w:r>
-      <w:r>
-        <w:rPr>
-          <w:color w:val="FF0000"/>
-        </w:rPr>
-        <w:t xml:space="preserve"> 작업 </w:t>
-      </w:r>
-      <w:proofErr w:type="gramStart"/>
-      <w:r>
-        <w:rPr>
-          <w:color w:val="FF0000"/>
-        </w:rPr>
-        <w:t>내역 :</w:t>
-      </w:r>
-      <w:proofErr w:type="gramEnd"/>
-      <w:r>
-        <w:rPr>
-          <w:color w:val="FF0000"/>
-        </w:rPr>
-        <w:t xml:space="preserve"> </w:t>
-      </w:r>
-    </w:p>
-    <w:p>
-      <w:pPr>
-        <w:ind w:leftChars="800" w:left="1600"/>
-      </w:pPr>
-      <w:r>
-        <w:rPr>
-          <w:rFonts w:hint="eastAsia"/>
-        </w:rPr>
-        <w:t>주기적으로</w:t>
-      </w:r>
-      <w:r>
-        <w:t xml:space="preserve"> 업데이트 되는 내용(이벤트, 신규 아이템 등)에 맞춰 </w:t>
-      </w:r>
-      <w:proofErr w:type="spellStart"/>
-      <w:r>
-        <w:t>엠스타</w:t>
-      </w:r>
-      <w:proofErr w:type="spellEnd"/>
-      <w:r>
-        <w:t xml:space="preserve"> 테이블을 수정 및 빌드</w:t>
-      </w:r>
-    </w:p>
-    <w:p>
-      <w:pPr>
-        <w:ind w:leftChars="800" w:left="1600"/>
-      </w:pPr>
-      <w:r>
-        <w:rPr>
-          <w:rFonts w:hint="eastAsia"/>
-        </w:rPr>
-        <w:t>대만</w:t>
-      </w:r>
-      <w:r>
-        <w:t xml:space="preserve"> 퀘스트 재 </w:t>
+        <w:t xml:space="preserve"> 재 </w:t>
       </w:r>
       <w:proofErr w:type="spellStart"/>
       <w:r>
@@ -3922,76 +4031,7 @@
       </w:r>
       <w:proofErr w:type="spellEnd"/>
       <w:r>
-        <w:t xml:space="preserve"> 이전 작업 (대규모 신규 시스템 오픈 작업)</w:t>
-      </w:r>
-    </w:p>
-    <w:p>
-      <w:pPr>
-        <w:ind w:leftChars="800" w:left="1600"/>
-      </w:pPr>
-      <w:r>
-        <w:rPr>
-          <w:rFonts w:hint="eastAsia"/>
-        </w:rPr>
-        <w:t>기타</w:t>
-      </w:r>
-      <w:r>
-        <w:t xml:space="preserve"> 각 국가 현재 담당자와 커뮤니케이션 및 요구 작업 진행</w:t>
-      </w:r>
-    </w:p>
-    <w:p>
-      <w:pPr>
-        <w:ind w:leftChars="500" w:left="1000"/>
-        <w:rPr>
-          <w:color w:val="FF0000"/>
-        </w:rPr>
-      </w:pPr>
-      <w:proofErr w:type="gramStart"/>
-      <w:r>
-        <w:rPr>
-          <w:rFonts w:hint="eastAsia"/>
-          <w:color w:val="FF0000"/>
-        </w:rPr>
-        <w:t>결과</w:t>
-      </w:r>
-      <w:r>
-        <w:rPr>
-          <w:color w:val="FF0000"/>
-        </w:rPr>
-        <w:t xml:space="preserve"> :</w:t>
-      </w:r>
-      <w:proofErr w:type="gramEnd"/>
-    </w:p>
-    <w:p>
-      <w:pPr>
-        <w:ind w:leftChars="800" w:left="1600"/>
-      </w:pPr>
-      <w:proofErr w:type="spellStart"/>
-      <w:r>
-        <w:rPr>
-          <w:rFonts w:hint="eastAsia"/>
-        </w:rPr>
-        <w:t>엠스타</w:t>
-      </w:r>
-      <w:proofErr w:type="spellEnd"/>
-      <w:r>
-        <w:t xml:space="preserve"> 재 </w:t>
-      </w:r>
-      <w:proofErr w:type="spellStart"/>
-      <w:r>
-        <w:t>레벨링</w:t>
-      </w:r>
-      <w:proofErr w:type="spellEnd"/>
-      <w:r>
-        <w:t xml:space="preserve"> 관련 작업 </w:t>
-      </w:r>
-      <w:proofErr w:type="gramStart"/>
-      <w:r>
-        <w:t>문제 없이</w:t>
-      </w:r>
-      <w:proofErr w:type="gramEnd"/>
-      <w:r>
-        <w:t xml:space="preserve"> 정착됨. </w:t>
+        <w:t xml:space="preserve"> 관련 작업 문제 없이 정착됨. </w:t>
       </w:r>
     </w:p>
     <w:p>
@@ -4083,15 +4123,15 @@
         <w:t>기존</w:t>
       </w:r>
       <w:r>
-        <w:t xml:space="preserve"> 단순 </w:t>
-      </w:r>
-      <w:proofErr w:type="spellStart"/>
-      <w:r>
-        <w:t>치장용이었던</w:t>
-      </w:r>
-      <w:proofErr w:type="spellEnd"/>
-      <w:r>
-        <w:t xml:space="preserve"> 펫에 성장, 펫 전용 미니 게임(펫 퍼즐, 펫 레이스), 펫 애니메이션, 펫 스킬 등의 시스템을 넣어 새로운 유료화 모델을 </w:t>
+        <w:t xml:space="preserve"> 단순 치장용이었던 </w:t>
+      </w:r>
+      <w:proofErr w:type="spellStart"/>
+      <w:r>
+        <w:t>펫에</w:t>
+      </w:r>
+      <w:proofErr w:type="spellEnd"/>
+      <w:r>
+        <w:t xml:space="preserve"> 성장, 펫 전용 미니 게임(펫 퍼즐, 펫 레이스), 펫 애니메이션, 펫 스킬 등의 시스템을 넣어 새로운 유료화 모델을 </w:t>
       </w:r>
       <w:proofErr w:type="spellStart"/>
       <w:r>
@@ -4101,9 +4141,14 @@
       <w:r>
         <w:t xml:space="preserve"> 동시에 </w:t>
       </w:r>
+      <w:proofErr w:type="spellStart"/>
       <w:r>
         <w:lastRenderedPageBreak/>
-        <w:t>펫 미니 게임을 통해 유저 플레이 시간을 늘리고 유저들의 신규 콘텐츠에 대한 요구를 충족시키는 것이 목적.</w:t>
+        <w:t>펫</w:t>
+      </w:r>
+      <w:proofErr w:type="spellEnd"/>
+      <w:r>
+        <w:t xml:space="preserve"> 미니 게임을 통해 유저 플레이 시간을 늘리고 유저들의 신규 콘텐츠에 대한 요구를 충족시키는 것이 목적.</w:t>
       </w:r>
     </w:p>
     <w:p>
@@ -4117,15 +4162,15 @@
         <w:t>펫이</w:t>
       </w:r>
       <w:r>
-        <w:t xml:space="preserve"> 나오는 펫 분양권(랜덤으로 아무 종류의 펫이 나옴)과 펫 먹이(펫에게 경험치를 주어 레벨을 올릴 수 있게 </w:t>
-      </w:r>
-      <w:proofErr w:type="spellStart"/>
-      <w:r>
-        <w:t>해줌</w:t>
-      </w:r>
-      <w:proofErr w:type="spellEnd"/>
-      <w:r>
-        <w:t>)를 판매하는 것이 해당 펫 시스템 유료화 모델의 핵심.</w:t>
+        <w:t xml:space="preserve"> 나오는 펫 분양권(랜덤으로 아무 종류의 펫이 나옴)과 펫 먹이(펫에게 경험치를 주어 레벨을 올릴 수 있게 해줌)를 판매하는 것이 해당 </w:t>
+      </w:r>
+      <w:proofErr w:type="spellStart"/>
+      <w:r>
+        <w:t>펫</w:t>
+      </w:r>
+      <w:proofErr w:type="spellEnd"/>
+      <w:r>
+        <w:t xml:space="preserve"> 시스템 유료화 모델의 핵심.</w:t>
       </w:r>
     </w:p>
     <w:p>
@@ -4287,15 +4332,15 @@
         <w:t>초반</w:t>
       </w:r>
       <w:r>
-        <w:t xml:space="preserve"> 펫 관련 매출 관련해서 폭발적으로 늘었고 게임 플레이 시간도 늘었으나 시간이 지나 리듬 게임과 이질감이 있는 콘텐츠(펫 퍼즐, 펫 레이스 등)는 일부 유저들만 하는 콘텐츠가 </w:t>
-      </w:r>
-      <w:proofErr w:type="spellStart"/>
-      <w:r>
-        <w:t>되어버림</w:t>
-      </w:r>
-      <w:proofErr w:type="spellEnd"/>
-      <w:r>
-        <w:t>.</w:t>
+        <w:t xml:space="preserve"> 펫 관련 매출 관련해서 폭발적으로 늘었고 게임 플레이 시간도 늘었으나 시간이 지나 리듬 게임과 이질감이 있는 콘텐츠(펫 퍼즐, 펫 레이스 등)는 일부 유저들만 하는 </w:t>
+      </w:r>
+      <w:proofErr w:type="spellStart"/>
+      <w:r>
+        <w:t>콘텐츠가</w:t>
+      </w:r>
+      <w:proofErr w:type="spellEnd"/>
+      <w:r>
+        <w:t xml:space="preserve"> 되어버림.</w:t>
       </w:r>
     </w:p>
     <w:p>
@@ -4343,29 +4388,7 @@
         <w:rPr>
           <w:b/>
         </w:rPr>
-        <w:t xml:space="preserve">전광판 </w:t>
-      </w:r>
-      <w:proofErr w:type="gramStart"/>
-      <w:r>
-        <w:rPr>
-          <w:b/>
-        </w:rPr>
-        <w:t xml:space="preserve">시스템/ </w:t>
-      </w:r>
-      <w:proofErr w:type="spellStart"/>
-      <w:r>
-        <w:rPr>
-          <w:b/>
-        </w:rPr>
-        <w:t>크루명</w:t>
-      </w:r>
-      <w:proofErr w:type="spellEnd"/>
-      <w:proofErr w:type="gramEnd"/>
-      <w:r>
-        <w:rPr>
-          <w:b/>
-        </w:rPr>
-        <w:t xml:space="preserve"> 변경 기능 등 편의 기능 추가</w:t>
+        <w:t>전광판 시스템/ 크루명 변경 기능 등 편의 기능 추가</w:t>
       </w:r>
     </w:p>
     <w:p>
@@ -4523,15 +4546,7 @@
         <w:t>단</w:t>
       </w:r>
       <w:r>
-        <w:t xml:space="preserve">, 추가한 BM에 대해서는 유저들이 크게 </w:t>
-      </w:r>
-      <w:proofErr w:type="gramStart"/>
-      <w:r>
-        <w:t>필요해 하거나</w:t>
-      </w:r>
-      <w:proofErr w:type="gramEnd"/>
-      <w:r>
-        <w:t xml:space="preserve"> 1회성에 그치는 경우가 많아 초반에만 게임 매출이 나왔고 이후 매출이 잘 나오지 않음.</w:t>
+        <w:t>, 추가한 BM에 대해서는 유저들이 크게 필요해 하거나 1회성에 그치는 경우가 많아 초반에만 게임 매출이 나왔고 이후 매출이 잘 나오지 않음.</w:t>
       </w:r>
     </w:p>
     <w:p/>
@@ -4643,13 +4658,16 @@
         <w:t>특정</w:t>
       </w:r>
       <w:r>
-        <w:t xml:space="preserve"> 시간에 특정 아이템을 염가 판매하고 이를 게임내 유저들에게 따로 알려줄 수 있는 시스템 (</w:t>
-      </w:r>
-      <w:proofErr w:type="spellStart"/>
-      <w:r>
-        <w:t>스팟</w:t>
-      </w:r>
-      <w:proofErr w:type="spellEnd"/>
+        <w:t xml:space="preserve"> 시간에 특정 아이템을 염가 판매하고 이를 </w:t>
+      </w:r>
+      <w:proofErr w:type="spellStart"/>
+      <w:r>
+        <w:t>게임내</w:t>
+      </w:r>
+      <w:proofErr w:type="spellEnd"/>
+      <w:r>
+        <w:t xml:space="preserve"> 유저들에게 따로 알려줄 수 있는 시스템 (스팟</w:t>
+      </w:r>
       <w:r>
         <w:rPr>
           <w:rFonts w:hint="eastAsia"/>
@@ -4744,7 +4762,15 @@
       </w:r>
       <w:proofErr w:type="spellEnd"/>
       <w:r>
-        <w:t xml:space="preserve"> 경우 아이템 선판매의 효과가 생각보다 미미할 것이라고 사업부에서 판단하여 작업 중단시킴</w:t>
+        <w:t xml:space="preserve"> 경우 아이템 </w:t>
+      </w:r>
+      <w:proofErr w:type="spellStart"/>
+      <w:r>
+        <w:t>선판매의</w:t>
+      </w:r>
+      <w:proofErr w:type="spellEnd"/>
+      <w:r>
+        <w:t xml:space="preserve"> 효과가 생각보다 미미할 것이라고 사업부에서 판단하여 작업 중단시킴</w:t>
       </w:r>
     </w:p>
     <w:p>
@@ -4886,7 +4912,15 @@
         <w:t>크게</w:t>
       </w:r>
       <w:r>
-        <w:t xml:space="preserve"> 홈 확장 시스템과 홈 콘텐츠 관련 </w:t>
+        <w:t xml:space="preserve"> 홈 확장 시스템과 홈 </w:t>
+      </w:r>
+      <w:proofErr w:type="spellStart"/>
+      <w:r>
+        <w:t>콘텐츠</w:t>
+      </w:r>
+      <w:proofErr w:type="spellEnd"/>
+      <w:r>
+        <w:t xml:space="preserve"> 관련 </w:t>
       </w:r>
       <w:proofErr w:type="spellStart"/>
       <w:r>
@@ -4957,9 +4991,11 @@
       <w:r>
         <w:t xml:space="preserve"> 현재 유저들의 데이터를 기반으로 홈 </w:t>
       </w:r>
+      <w:proofErr w:type="spellStart"/>
       <w:r>
         <w:t>콘텐츠</w:t>
       </w:r>
+      <w:proofErr w:type="spellEnd"/>
       <w:r>
         <w:t xml:space="preserve"> 관련 </w:t>
       </w:r>
@@ -4969,7 +5005,15 @@
       </w:r>
       <w:proofErr w:type="spellEnd"/>
       <w:r>
-        <w:t xml:space="preserve"> 작업을 통해 유저들의 콘텐츠 속도를 조절할 수 있도록 작업함.</w:t>
+        <w:t xml:space="preserve"> 작업을 통해 유저들의 </w:t>
+      </w:r>
+      <w:proofErr w:type="spellStart"/>
+      <w:r>
+        <w:t>콘텐츠</w:t>
+      </w:r>
+      <w:proofErr w:type="spellEnd"/>
+      <w:r>
+        <w:t xml:space="preserve"> 속도를 조절할 수 있도록 작업함.</w:t>
       </w:r>
     </w:p>
     <w:p>
@@ -5037,13 +5081,7 @@
         <w:t>1년동안 유저들의 콘텐츠 소모 속도 조절에 성공.</w:t>
       </w:r>
     </w:p>
-    <w:p>
-      <w:pPr>
-        <w:rPr>
-          <w:rFonts w:hint="eastAsia"/>
-        </w:rPr>
-      </w:pPr>
-    </w:p>
+    <w:p/>
     <w:p>
       <w:pPr>
         <w:pStyle w:val="3"/>
@@ -5103,24 +5141,65 @@
         <w:t>펫</w:t>
       </w:r>
       <w:r>
-        <w:t xml:space="preserve"> 콘텐츠 관련 매출이 떨어지고 펫 시스템이 </w:t>
+        <w:t xml:space="preserve"> 콘텐츠 관련 매출이 떨어지고 펫 시스템이 무거워</w:t>
+      </w:r>
+      <w:r>
+        <w:rPr>
+          <w:rFonts w:hint="eastAsia"/>
+        </w:rPr>
+        <w:t xml:space="preserve"> </w:t>
+      </w:r>
+      <w:r>
+        <w:t>짐에 따른 펫 시스템 개선 작업.</w:t>
+      </w:r>
+    </w:p>
+    <w:p>
+      <w:pPr>
+        <w:ind w:leftChars="800" w:left="1600"/>
+      </w:pPr>
+      <w:r>
+        <w:rPr>
+          <w:rFonts w:hint="eastAsia"/>
+        </w:rPr>
+        <w:t>펫</w:t>
+      </w:r>
+      <w:r>
+        <w:t xml:space="preserve"> 시스템을 경량화 시키고 펫 성장 방식을 수정하여 펫 콘텐츠에 대한 유저들의 관심을 환기시키고자 함.</w:t>
+      </w:r>
+    </w:p>
+    <w:p>
+      <w:pPr>
+        <w:ind w:leftChars="500" w:left="1000"/>
+        <w:rPr>
+          <w:color w:val="FF0000"/>
+        </w:rPr>
+      </w:pPr>
+      <w:r>
+        <w:rPr>
+          <w:rFonts w:hint="eastAsia"/>
+          <w:color w:val="FF0000"/>
+        </w:rPr>
+        <w:t>실제</w:t>
+      </w:r>
+      <w:r>
+        <w:rPr>
+          <w:color w:val="FF0000"/>
+        </w:rPr>
+        <w:t xml:space="preserve"> 작업 </w:t>
       </w:r>
       <w:proofErr w:type="gramStart"/>
       <w:r>
-        <w:t>무거워</w:t>
-      </w:r>
-      <w:r>
-        <w:rPr>
-          <w:rFonts w:hint="eastAsia"/>
-        </w:rPr>
-        <w:t xml:space="preserve"> </w:t>
-      </w:r>
-      <w:r>
-        <w:t>짐에</w:t>
+        <w:rPr>
+          <w:color w:val="FF0000"/>
+        </w:rPr>
+        <w:t>내역 :</w:t>
       </w:r>
       <w:proofErr w:type="gramEnd"/>
       <w:r>
-        <w:t xml:space="preserve"> 따른 펫 시스템 개선 작업.</w:t>
+        <w:rPr>
+          <w:color w:val="FF0000"/>
+        </w:rPr>
+        <w:t xml:space="preserve"> </w:t>
       </w:r>
     </w:p>
     <w:p>
@@ -5134,7 +5213,91 @@
         <w:t>펫</w:t>
       </w:r>
       <w:r>
-        <w:t xml:space="preserve"> 시스템을 경량화 시키고 펫 성장 방식을 수정하여 펫 콘텐츠에 대한 유저들의 관심을 환기시키고자 함.</w:t>
+        <w:t xml:space="preserve"> 성장/ 조합/ 교배 및 기타 펫 관련 시스템 전면 수정</w:t>
+      </w:r>
+    </w:p>
+    <w:p>
+      <w:pPr>
+        <w:ind w:leftChars="800" w:left="1600"/>
+      </w:pPr>
+      <w:r>
+        <w:rPr>
+          <w:rFonts w:hint="eastAsia"/>
+        </w:rPr>
+        <w:t>유저들이</w:t>
+      </w:r>
+      <w:r>
+        <w:t xml:space="preserve"> 이용하지 않는 펫 레이싱, 펫 퍼즐 콘텐츠 모두 삭제</w:t>
+      </w:r>
+    </w:p>
+    <w:p>
+      <w:pPr>
+        <w:ind w:leftChars="800" w:left="1600"/>
+      </w:pPr>
+      <w:r>
+        <w:rPr>
+          <w:rFonts w:hint="eastAsia"/>
+        </w:rPr>
+        <w:t>펫</w:t>
+      </w:r>
+      <w:r>
+        <w:t xml:space="preserve"> 특성 수치 밸런스 작업</w:t>
+      </w:r>
+    </w:p>
+    <w:p>
+      <w:pPr>
+        <w:ind w:leftChars="800" w:left="1600"/>
+      </w:pPr>
+      <w:r>
+        <w:rPr>
+          <w:rFonts w:hint="eastAsia"/>
+        </w:rPr>
+        <w:t>새로</w:t>
+      </w:r>
+      <w:r>
+        <w:t xml:space="preserve"> 들어가는 펫 콘텐츠에 새로 넣을 수 있는 BM요소 추가</w:t>
+      </w:r>
+    </w:p>
+    <w:p>
+      <w:pPr>
+        <w:ind w:leftChars="800" w:left="1600"/>
+      </w:pPr>
+      <w:r>
+        <w:rPr>
+          <w:rFonts w:hint="eastAsia"/>
+        </w:rPr>
+        <w:t>기존</w:t>
+      </w:r>
+      <w:r>
+        <w:t xml:space="preserve"> 펫 보유 유저들에 대한 보상 기준 및 방법 기획</w:t>
+      </w:r>
+    </w:p>
+    <w:p>
+      <w:pPr>
+        <w:ind w:leftChars="800" w:left="1600"/>
+      </w:pPr>
+      <w:r>
+        <w:rPr>
+          <w:rFonts w:hint="eastAsia"/>
+        </w:rPr>
+        <w:t>펫</w:t>
+      </w:r>
+      <w:r>
+        <w:t xml:space="preserve"> 시스템에 대한 유저 정보 등을 관리할 수 있는 GM툴 기획</w:t>
+      </w:r>
+    </w:p>
+    <w:p>
+      <w:pPr>
+        <w:ind w:leftChars="800" w:left="1600"/>
+      </w:pPr>
+      <w:r>
+        <w:rPr>
+          <w:rFonts w:hint="eastAsia"/>
+        </w:rPr>
+        <w:t>위</w:t>
+      </w:r>
+      <w:r>
+        <w:t xml:space="preserve"> 기획 내용 관련 테이블 작업 진행</w:t>
       </w:r>
     </w:p>
     <w:p>
@@ -5144,25 +5307,19 @@
           <w:color w:val="FF0000"/>
         </w:rPr>
       </w:pPr>
-      <w:r>
-        <w:rPr>
-          <w:rFonts w:hint="eastAsia"/>
-          <w:color w:val="FF0000"/>
-        </w:rPr>
-        <w:t>실제</w:t>
-      </w:r>
-      <w:r>
-        <w:rPr>
-          <w:color w:val="FF0000"/>
-        </w:rPr>
-        <w:t xml:space="preserve"> 작업 </w:t>
-      </w:r>
       <w:proofErr w:type="gramStart"/>
       <w:r>
         <w:rPr>
-          <w:color w:val="FF0000"/>
-        </w:rPr>
-        <w:t>내역 :</w:t>
+          <w:rFonts w:hint="eastAsia"/>
+          <w:color w:val="FF0000"/>
+        </w:rPr>
+        <w:t>결과</w:t>
+      </w:r>
+      <w:r>
+        <w:rPr>
+          <w:color w:val="FF0000"/>
+        </w:rPr>
+        <w:t xml:space="preserve"> :</w:t>
       </w:r>
       <w:proofErr w:type="gramEnd"/>
       <w:r>
@@ -5180,191 +5337,48 @@
         <w:rPr>
           <w:rFonts w:hint="eastAsia"/>
         </w:rPr>
+        <w:t>기존</w:t>
+      </w:r>
+      <w:r>
+        <w:t xml:space="preserve"> </w:t>
+      </w:r>
+      <w:proofErr w:type="spellStart"/>
+      <w:r>
+        <w:t>펫을</w:t>
+      </w:r>
+      <w:proofErr w:type="spellEnd"/>
+      <w:r>
+        <w:t xml:space="preserve"> 가지고 있던 유저들의 </w:t>
+      </w:r>
+      <w:proofErr w:type="spellStart"/>
+      <w:r>
+        <w:t>펫을</w:t>
+      </w:r>
+      <w:proofErr w:type="spellEnd"/>
+      <w:r>
+        <w:t xml:space="preserve"> 새로운 </w:t>
+      </w:r>
+      <w:proofErr w:type="spellStart"/>
+      <w:r>
+        <w:t>펫으로</w:t>
+      </w:r>
+      <w:proofErr w:type="spellEnd"/>
+      <w:r>
+        <w:t xml:space="preserve"> 바꿔주는 것에 대한 저항 없었음</w:t>
+      </w:r>
+    </w:p>
+    <w:p>
+      <w:pPr>
+        <w:ind w:leftChars="800" w:left="1600"/>
+      </w:pPr>
+      <w:r>
+        <w:rPr>
+          <w:rFonts w:hint="eastAsia"/>
+        </w:rPr>
         <w:t>펫</w:t>
       </w:r>
       <w:r>
-        <w:t xml:space="preserve"> </w:t>
-      </w:r>
-      <w:proofErr w:type="gramStart"/>
-      <w:r>
-        <w:t>성장/ 조합</w:t>
-      </w:r>
-      <w:proofErr w:type="gramEnd"/>
-      <w:r>
-        <w:t>/ 교배 및 기타 펫 관련 시스템 전면 수정</w:t>
-      </w:r>
-    </w:p>
-    <w:p>
-      <w:pPr>
-        <w:ind w:leftChars="800" w:left="1600"/>
-      </w:pPr>
-      <w:r>
-        <w:rPr>
-          <w:rFonts w:hint="eastAsia"/>
-        </w:rPr>
-        <w:t>유저들이</w:t>
-      </w:r>
-      <w:r>
-        <w:t xml:space="preserve"> 이용하지 않는 펫 레이싱, 펫 퍼즐 콘텐츠 모두 삭제</w:t>
-      </w:r>
-    </w:p>
-    <w:p>
-      <w:pPr>
-        <w:ind w:leftChars="800" w:left="1600"/>
-      </w:pPr>
-      <w:r>
-        <w:rPr>
-          <w:rFonts w:hint="eastAsia"/>
-        </w:rPr>
-        <w:t>펫</w:t>
-      </w:r>
-      <w:r>
-        <w:t xml:space="preserve"> 특성 수치 밸런스 작업</w:t>
-      </w:r>
-    </w:p>
-    <w:p>
-      <w:pPr>
-        <w:ind w:leftChars="800" w:left="1600"/>
-      </w:pPr>
-      <w:r>
-        <w:rPr>
-          <w:rFonts w:hint="eastAsia"/>
-        </w:rPr>
-        <w:t>새로</w:t>
-      </w:r>
-      <w:r>
-        <w:t xml:space="preserve"> 들어가는 펫 콘텐츠에 새로 넣을 수 있는 BM요소 추가</w:t>
-      </w:r>
-    </w:p>
-    <w:p>
-      <w:pPr>
-        <w:ind w:leftChars="800" w:left="1600"/>
-      </w:pPr>
-      <w:r>
-        <w:rPr>
-          <w:rFonts w:hint="eastAsia"/>
-        </w:rPr>
-        <w:t>기존</w:t>
-      </w:r>
-      <w:r>
-        <w:t xml:space="preserve"> 펫 보유 유저들에 대한 보상 기준 및 방법 기획</w:t>
-      </w:r>
-    </w:p>
-    <w:p>
-      <w:pPr>
-        <w:ind w:leftChars="800" w:left="1600"/>
-      </w:pPr>
-      <w:r>
-        <w:rPr>
-          <w:rFonts w:hint="eastAsia"/>
-        </w:rPr>
-        <w:t>펫</w:t>
-      </w:r>
-      <w:r>
-        <w:t xml:space="preserve"> 시스템에 대한 유저 정보 등을 관리할 수 있는 GM툴 기획</w:t>
-      </w:r>
-    </w:p>
-    <w:p>
-      <w:pPr>
-        <w:ind w:leftChars="800" w:left="1600"/>
-      </w:pPr>
-      <w:r>
-        <w:rPr>
-          <w:rFonts w:hint="eastAsia"/>
-        </w:rPr>
-        <w:t>위</w:t>
-      </w:r>
-      <w:r>
-        <w:t xml:space="preserve"> 기획 내용 관련 테이블 작업 진행</w:t>
-      </w:r>
-    </w:p>
-    <w:p>
-      <w:pPr>
-        <w:ind w:leftChars="500" w:left="1000"/>
-        <w:rPr>
-          <w:color w:val="FF0000"/>
-        </w:rPr>
-      </w:pPr>
-      <w:proofErr w:type="gramStart"/>
-      <w:r>
-        <w:rPr>
-          <w:rFonts w:hint="eastAsia"/>
-          <w:color w:val="FF0000"/>
-        </w:rPr>
-        <w:t>결과</w:t>
-      </w:r>
-      <w:r>
-        <w:rPr>
-          <w:color w:val="FF0000"/>
-        </w:rPr>
-        <w:t xml:space="preserve"> :</w:t>
-      </w:r>
-      <w:proofErr w:type="gramEnd"/>
-      <w:r>
-        <w:rPr>
-          <w:color w:val="FF0000"/>
-        </w:rPr>
-        <w:t xml:space="preserve"> </w:t>
-      </w:r>
-    </w:p>
-    <w:p>
-      <w:pPr>
-        <w:ind w:leftChars="800" w:left="1600"/>
-      </w:pPr>
-      <w:r>
-        <w:rPr>
-          <w:rFonts w:hint="eastAsia"/>
-        </w:rPr>
-        <w:t>기존</w:t>
-      </w:r>
-      <w:r>
-        <w:t xml:space="preserve"> </w:t>
-      </w:r>
-      <w:proofErr w:type="spellStart"/>
-      <w:r>
-        <w:t>펫을</w:t>
-      </w:r>
-      <w:proofErr w:type="spellEnd"/>
-      <w:r>
-        <w:t xml:space="preserve"> 가지고 있던 유저들의 </w:t>
-      </w:r>
-      <w:proofErr w:type="spellStart"/>
-      <w:r>
-        <w:t>펫을</w:t>
-      </w:r>
-      <w:proofErr w:type="spellEnd"/>
-      <w:r>
-        <w:t xml:space="preserve"> 새로운 </w:t>
-      </w:r>
-      <w:proofErr w:type="spellStart"/>
-      <w:r>
-        <w:t>펫으로</w:t>
-      </w:r>
-      <w:proofErr w:type="spellEnd"/>
-      <w:r>
-        <w:t xml:space="preserve"> 바꿔주는 것에 대한 저항 없었음</w:t>
-      </w:r>
-    </w:p>
-    <w:p>
-      <w:pPr>
-        <w:ind w:leftChars="800" w:left="1600"/>
-      </w:pPr>
-      <w:r>
-        <w:rPr>
-          <w:rFonts w:hint="eastAsia"/>
-        </w:rPr>
-        <w:t>펫</w:t>
-      </w:r>
-      <w:r>
-        <w:t xml:space="preserve"> 시스템 경량화에 성공하여 전체 게임 용량이 보다 </w:t>
-      </w:r>
-      <w:proofErr w:type="spellStart"/>
-      <w:r>
-        <w:t>가벼워졌음</w:t>
-      </w:r>
-      <w:proofErr w:type="spellEnd"/>
-      <w:r>
-        <w:t>.</w:t>
+        <w:t xml:space="preserve"> 시스템 경량화에 성공하여 전체 게임 용량이 보다 가벼워졌음.</w:t>
       </w:r>
     </w:p>
     <w:p>
@@ -5460,7 +5474,15 @@
       </w:r>
       <w:proofErr w:type="spellEnd"/>
       <w:r>
-        <w:t xml:space="preserve"> 게임의 퀘스트 및 UI, 튜토리얼 등 유저 동선에 관련한 모든 내용을 수정하여</w:t>
+        <w:t xml:space="preserve"> 게임의 </w:t>
+      </w:r>
+      <w:proofErr w:type="spellStart"/>
+      <w:r>
+        <w:t>퀘스트</w:t>
+      </w:r>
+      <w:proofErr w:type="spellEnd"/>
+      <w:r>
+        <w:t xml:space="preserve"> 및 UI, 튜토리얼 등 유저 동선에 관련한 모든 내용을 수정하여</w:t>
       </w:r>
     </w:p>
     <w:p>
@@ -5474,11 +5496,27 @@
         <w:t>게임</w:t>
       </w:r>
       <w:r>
-        <w:t xml:space="preserve"> 유입 유저(신규/복귀) </w:t>
-      </w:r>
-      <w:proofErr w:type="spellStart"/>
-      <w:r>
-        <w:t>잔존률</w:t>
+        <w:t xml:space="preserve"> 유입 유저(신규/복귀) 잔존률 상승,</w:t>
+      </w:r>
+    </w:p>
+    <w:p>
+      <w:pPr>
+        <w:ind w:leftChars="800" w:left="1600"/>
+      </w:pPr>
+      <w:proofErr w:type="spellStart"/>
+      <w:r>
+        <w:rPr>
+          <w:rFonts w:hint="eastAsia"/>
+        </w:rPr>
+        <w:t>엠스타</w:t>
+      </w:r>
+      <w:proofErr w:type="spellEnd"/>
+      <w:r>
+        <w:t xml:space="preserve"> 전체 유효 </w:t>
+      </w:r>
+      <w:proofErr w:type="spellStart"/>
+      <w:r>
+        <w:t>유저수</w:t>
       </w:r>
       <w:proofErr w:type="spellEnd"/>
       <w:r>
@@ -5489,6 +5527,73 @@
       <w:pPr>
         <w:ind w:leftChars="800" w:left="1600"/>
       </w:pPr>
+      <w:r>
+        <w:t>BU 수 상승,</w:t>
+      </w:r>
+    </w:p>
+    <w:p>
+      <w:pPr>
+        <w:ind w:leftChars="800" w:left="1600"/>
+      </w:pPr>
+      <w:proofErr w:type="spellStart"/>
+      <w:r>
+        <w:rPr>
+          <w:rFonts w:hint="eastAsia"/>
+        </w:rPr>
+        <w:t>홈가든</w:t>
+      </w:r>
+      <w:proofErr w:type="spellEnd"/>
+      <w:r>
+        <w:t xml:space="preserve"> 관련 </w:t>
+      </w:r>
+      <w:proofErr w:type="spellStart"/>
+      <w:r>
+        <w:t>콘텐츠에</w:t>
+      </w:r>
+      <w:proofErr w:type="spellEnd"/>
+      <w:r>
+        <w:t xml:space="preserve"> 대한 유저 참여율 상승 등을 꾀함.</w:t>
+      </w:r>
+    </w:p>
+    <w:p>
+      <w:pPr>
+        <w:ind w:leftChars="500" w:left="1000"/>
+        <w:rPr>
+          <w:color w:val="FF0000"/>
+        </w:rPr>
+      </w:pPr>
+      <w:r>
+        <w:rPr>
+          <w:rFonts w:hint="eastAsia"/>
+          <w:color w:val="FF0000"/>
+        </w:rPr>
+        <w:t>실제</w:t>
+      </w:r>
+      <w:r>
+        <w:rPr>
+          <w:color w:val="FF0000"/>
+        </w:rPr>
+        <w:t xml:space="preserve"> 작업 </w:t>
+      </w:r>
+      <w:proofErr w:type="gramStart"/>
+      <w:r>
+        <w:rPr>
+          <w:color w:val="FF0000"/>
+        </w:rPr>
+        <w:t>내역 :</w:t>
+      </w:r>
+      <w:proofErr w:type="gramEnd"/>
+      <w:r>
+        <w:rPr>
+          <w:color w:val="FF0000"/>
+        </w:rPr>
+        <w:t xml:space="preserve"> </w:t>
+      </w:r>
+    </w:p>
+    <w:p>
+      <w:pPr>
+        <w:ind w:leftChars="800" w:left="1600"/>
+      </w:pPr>
       <w:proofErr w:type="spellStart"/>
       <w:r>
         <w:rPr>
@@ -5498,23 +5603,71 @@
       </w:r>
       <w:proofErr w:type="spellEnd"/>
       <w:r>
-        <w:t xml:space="preserve"> 전체 유효 </w:t>
-      </w:r>
-      <w:proofErr w:type="spellStart"/>
-      <w:r>
-        <w:t>유저수</w:t>
-      </w:r>
-      <w:proofErr w:type="spellEnd"/>
-      <w:r>
-        <w:t xml:space="preserve"> 상승,</w:t>
-      </w:r>
-    </w:p>
-    <w:p>
-      <w:pPr>
-        <w:ind w:leftChars="800" w:left="1600"/>
-      </w:pPr>
-      <w:r>
-        <w:t>BU 수 상승,</w:t>
+        <w:t xml:space="preserve"> 게임 유저들의 동선 데이터 조사 후 보고서 작성 및 해당 보고서를 바탕으로 </w:t>
+      </w:r>
+      <w:proofErr w:type="spellStart"/>
+      <w:r>
+        <w:t>레벨링</w:t>
+      </w:r>
+      <w:proofErr w:type="spellEnd"/>
+      <w:r>
+        <w:t xml:space="preserve"> 작업 진행</w:t>
+      </w:r>
+    </w:p>
+    <w:p>
+      <w:pPr>
+        <w:ind w:leftChars="800" w:left="1600"/>
+      </w:pPr>
+      <w:r>
+        <w:rPr>
+          <w:rFonts w:hint="eastAsia"/>
+        </w:rPr>
+        <w:t>게임</w:t>
+      </w:r>
+      <w:r>
+        <w:t xml:space="preserve"> 가입 시 게임 닉네임 및 캐릭터 설정 방식 간소화</w:t>
+      </w:r>
+    </w:p>
+    <w:p>
+      <w:pPr>
+        <w:ind w:leftChars="800" w:left="1600"/>
+      </w:pPr>
+      <w:r>
+        <w:rPr>
+          <w:rFonts w:hint="eastAsia"/>
+        </w:rPr>
+        <w:t>게임</w:t>
+      </w:r>
+      <w:r>
+        <w:t xml:space="preserve"> 튜토리얼 진행 방식 수정</w:t>
+      </w:r>
+    </w:p>
+    <w:p>
+      <w:pPr>
+        <w:ind w:leftChars="800" w:left="1600"/>
+      </w:pPr>
+      <w:r>
+        <w:rPr>
+          <w:rFonts w:hint="eastAsia"/>
+        </w:rPr>
+        <w:t>퀘스트</w:t>
+      </w:r>
+      <w:r>
+        <w:t xml:space="preserve"> 개편 및 보상 수정 (이와 더불어 퀘스트 UI, 대사, 스토리 모두 수정)</w:t>
+      </w:r>
+    </w:p>
+    <w:p>
+      <w:pPr>
+        <w:ind w:leftChars="800" w:left="1600"/>
+      </w:pPr>
+      <w:r>
+        <w:rPr>
+          <w:rFonts w:hint="eastAsia"/>
+        </w:rPr>
+        <w:t>게임내</w:t>
+      </w:r>
+      <w:r>
+        <w:t xml:space="preserve"> 필요 없는 라운지 삭제 및 퀘스트 스토리 개편</w:t>
       </w:r>
     </w:p>
     <w:p>
@@ -5530,138 +5683,15 @@
       </w:r>
       <w:proofErr w:type="spellEnd"/>
       <w:r>
-        <w:t xml:space="preserve"> 관련 콘텐츠에 대한 유저 참여율 상승 등을 꾀함.</w:t>
-      </w:r>
-    </w:p>
-    <w:p>
-      <w:pPr>
-        <w:ind w:leftChars="500" w:left="1000"/>
-        <w:rPr>
-          <w:color w:val="FF0000"/>
-        </w:rPr>
-      </w:pPr>
-      <w:r>
-        <w:rPr>
-          <w:rFonts w:hint="eastAsia"/>
-          <w:color w:val="FF0000"/>
-        </w:rPr>
-        <w:t>실제</w:t>
-      </w:r>
-      <w:r>
-        <w:rPr>
-          <w:color w:val="FF0000"/>
-        </w:rPr>
-        <w:t xml:space="preserve"> 작업 </w:t>
-      </w:r>
-      <w:proofErr w:type="gramStart"/>
-      <w:r>
-        <w:rPr>
-          <w:color w:val="FF0000"/>
-        </w:rPr>
-        <w:t>내역 :</w:t>
-      </w:r>
-      <w:proofErr w:type="gramEnd"/>
-      <w:r>
-        <w:rPr>
-          <w:color w:val="FF0000"/>
-        </w:rPr>
-        <w:t xml:space="preserve"> </w:t>
-      </w:r>
-    </w:p>
-    <w:p>
-      <w:pPr>
-        <w:ind w:leftChars="800" w:left="1600"/>
-      </w:pPr>
-      <w:proofErr w:type="spellStart"/>
-      <w:r>
-        <w:rPr>
-          <w:rFonts w:hint="eastAsia"/>
-        </w:rPr>
-        <w:t>엠스타</w:t>
-      </w:r>
-      <w:proofErr w:type="spellEnd"/>
-      <w:r>
-        <w:t xml:space="preserve"> 게임 유저들의 동선 데이터 조사 후 보고서 작성 및 해당 보고서를 바탕으로 </w:t>
-      </w:r>
-      <w:proofErr w:type="spellStart"/>
-      <w:r>
-        <w:t>레벨링</w:t>
-      </w:r>
-      <w:proofErr w:type="spellEnd"/>
-      <w:r>
-        <w:t xml:space="preserve"> 작업 진행</w:t>
-      </w:r>
-    </w:p>
-    <w:p>
-      <w:pPr>
-        <w:ind w:leftChars="800" w:left="1600"/>
-      </w:pPr>
-      <w:r>
-        <w:rPr>
-          <w:rFonts w:hint="eastAsia"/>
-        </w:rPr>
-        <w:t>게임</w:t>
-      </w:r>
-      <w:r>
-        <w:t xml:space="preserve"> 가입 시 게임 닉네임 및 캐릭터 설정 방식 간소화</w:t>
-      </w:r>
-    </w:p>
-    <w:p>
-      <w:pPr>
-        <w:ind w:leftChars="800" w:left="1600"/>
-      </w:pPr>
-      <w:r>
-        <w:rPr>
-          <w:rFonts w:hint="eastAsia"/>
-        </w:rPr>
-        <w:t>게임</w:t>
-      </w:r>
-      <w:r>
-        <w:t xml:space="preserve"> 튜토리얼 진행 방식 수정</w:t>
-      </w:r>
-    </w:p>
-    <w:p>
-      <w:pPr>
-        <w:ind w:leftChars="800" w:left="1600"/>
-      </w:pPr>
-      <w:r>
-        <w:rPr>
-          <w:rFonts w:hint="eastAsia"/>
-        </w:rPr>
-        <w:t>퀘스트</w:t>
-      </w:r>
-      <w:r>
-        <w:t xml:space="preserve"> 개편 및 보상 수정 (이와 더불어 퀘스트 UI, 대사, 스토리 모두 수정)</w:t>
-      </w:r>
-    </w:p>
-    <w:p>
-      <w:pPr>
-        <w:ind w:leftChars="800" w:left="1600"/>
-      </w:pPr>
-      <w:r>
-        <w:rPr>
-          <w:rFonts w:hint="eastAsia"/>
-        </w:rPr>
-        <w:t>게임내</w:t>
-      </w:r>
-      <w:r>
-        <w:t xml:space="preserve"> 필요 없는 라운지 삭제 및 퀘스트 스토리 개편</w:t>
-      </w:r>
-    </w:p>
-    <w:p>
-      <w:pPr>
-        <w:ind w:leftChars="800" w:left="1600"/>
-      </w:pPr>
-      <w:proofErr w:type="spellStart"/>
-      <w:r>
-        <w:rPr>
-          <w:rFonts w:hint="eastAsia"/>
-        </w:rPr>
-        <w:t>홈가든</w:t>
-      </w:r>
-      <w:proofErr w:type="spellEnd"/>
-      <w:r>
-        <w:t xml:space="preserve"> 콘텐츠 전면 개편</w:t>
+        <w:t xml:space="preserve"> </w:t>
+      </w:r>
+      <w:proofErr w:type="spellStart"/>
+      <w:r>
+        <w:t>콘텐츠</w:t>
+      </w:r>
+      <w:proofErr w:type="spellEnd"/>
+      <w:r>
+        <w:t xml:space="preserve"> 전면 개편</w:t>
       </w:r>
     </w:p>
     <w:p>
@@ -5775,15 +5805,7 @@
         <w:t>게임</w:t>
       </w:r>
       <w:r>
-        <w:t xml:space="preserve"> 유입 유저의 BU </w:t>
-      </w:r>
-      <w:proofErr w:type="spellStart"/>
-      <w:r>
-        <w:t>전환률</w:t>
-      </w:r>
-      <w:proofErr w:type="spellEnd"/>
-      <w:r>
-        <w:t xml:space="preserve"> 상승</w:t>
+        <w:t xml:space="preserve"> 유입 유저의 BU 전환률 상승</w:t>
       </w:r>
     </w:p>
     <w:p>
@@ -6060,8 +6082,16 @@
         <w:rPr>
           <w:b/>
         </w:rPr>
-        <w:t xml:space="preserve"> 콘텐츠</w:t>
-      </w:r>
+        <w:t xml:space="preserve"> </w:t>
+      </w:r>
+      <w:proofErr w:type="spellStart"/>
+      <w:r>
+        <w:rPr>
+          <w:b/>
+        </w:rPr>
+        <w:t>콘텐츠</w:t>
+      </w:r>
+      <w:proofErr w:type="spellEnd"/>
     </w:p>
     <w:p>
       <w:pPr>
@@ -6103,7 +6133,15 @@
         <w:t>메인</w:t>
       </w:r>
       <w:r>
-        <w:t xml:space="preserve"> 게임 매출 콘텐츠인 </w:t>
+        <w:t xml:space="preserve"> 게임 매출 </w:t>
+      </w:r>
+      <w:proofErr w:type="spellStart"/>
+      <w:r>
+        <w:t>콘텐츠인</w:t>
+      </w:r>
+      <w:proofErr w:type="spellEnd"/>
+      <w:r>
+        <w:t xml:space="preserve"> </w:t>
       </w:r>
       <w:proofErr w:type="spellStart"/>
       <w:r>
@@ -6111,7 +6149,15 @@
       </w:r>
       <w:proofErr w:type="spellEnd"/>
       <w:r>
-        <w:t xml:space="preserve"> 콘텐츠의 추가 시즌을 통해 기존 </w:t>
+        <w:t xml:space="preserve"> </w:t>
+      </w:r>
+      <w:proofErr w:type="spellStart"/>
+      <w:r>
+        <w:t>콘텐츠의</w:t>
+      </w:r>
+      <w:proofErr w:type="spellEnd"/>
+      <w:r>
+        <w:t xml:space="preserve"> 추가 시즌을 통해 기존 </w:t>
       </w:r>
       <w:proofErr w:type="spellStart"/>
       <w:r>
@@ -6119,7 +6165,15 @@
       </w:r>
       <w:proofErr w:type="spellEnd"/>
       <w:r>
-        <w:t xml:space="preserve"> 콘텐츠의 매출 유지</w:t>
+        <w:t xml:space="preserve"> </w:t>
+      </w:r>
+      <w:proofErr w:type="spellStart"/>
+      <w:r>
+        <w:t>콘텐츠의</w:t>
+      </w:r>
+      <w:proofErr w:type="spellEnd"/>
+      <w:r>
+        <w:t xml:space="preserve"> 매출 유지</w:t>
       </w:r>
     </w:p>
     <w:p>
@@ -6176,7 +6230,15 @@
       </w:r>
       <w:proofErr w:type="spellEnd"/>
       <w:r>
-        <w:t xml:space="preserve"> 작물 컨셉 기획</w:t>
+        <w:t xml:space="preserve"> 작물 </w:t>
+      </w:r>
+      <w:proofErr w:type="spellStart"/>
+      <w:r>
+        <w:t>컨셉</w:t>
+      </w:r>
+      <w:proofErr w:type="spellEnd"/>
+      <w:r>
+        <w:t xml:space="preserve"> 기획</w:t>
       </w:r>
     </w:p>
     <w:p>
@@ -6256,15 +6318,7 @@
       </w:r>
       <w:proofErr w:type="spellEnd"/>
       <w:r>
-        <w:t xml:space="preserve"> 관련 매출이 그대로 </w:t>
-      </w:r>
-      <w:proofErr w:type="gramStart"/>
-      <w:r>
-        <w:t>유지 됨</w:t>
-      </w:r>
-      <w:proofErr w:type="gramEnd"/>
-      <w:r>
-        <w:t>.</w:t>
+        <w:t xml:space="preserve"> 관련 매출이 그대로 유지 됨.</w:t>
       </w:r>
     </w:p>
     <w:p/>
@@ -6713,7 +6767,21 @@
         <w:rPr>
           <w:b/>
         </w:rPr>
-        <w:t xml:space="preserve"> 콘텐츠 대규모 </w:t>
+        <w:t xml:space="preserve"> </w:t>
+      </w:r>
+      <w:proofErr w:type="spellStart"/>
+      <w:r>
+        <w:rPr>
+          <w:b/>
+        </w:rPr>
+        <w:t>콘텐츠</w:t>
+      </w:r>
+      <w:proofErr w:type="spellEnd"/>
+      <w:r>
+        <w:rPr>
+          <w:b/>
+        </w:rPr>
+        <w:t xml:space="preserve"> 대규모 </w:t>
       </w:r>
       <w:r>
         <w:rPr>
@@ -6779,7 +6847,23 @@
       </w:r>
       <w:proofErr w:type="spellEnd"/>
       <w:r>
-        <w:t xml:space="preserve"> 콘텐츠 매출 증가 및 기존 게임 코인 회수, 오랜 기간 동일 시스템 지속으로 인한 유저 이탈 등 그동안 지속되어 왔던 </w:t>
+        <w:t xml:space="preserve"> </w:t>
+      </w:r>
+      <w:proofErr w:type="spellStart"/>
+      <w:r>
+        <w:t>콘텐츠</w:t>
+      </w:r>
+      <w:proofErr w:type="spellEnd"/>
+      <w:r>
+        <w:t xml:space="preserve"> 매출 증가 및 기존 게임 코인 회수, 오랜 기간 동일 시스템 지속으로 인한 유저 이탈 등 </w:t>
+      </w:r>
+      <w:proofErr w:type="spellStart"/>
+      <w:r>
+        <w:t>그동안</w:t>
+      </w:r>
+      <w:proofErr w:type="spellEnd"/>
+      <w:r>
+        <w:t xml:space="preserve"> 지속되어 왔던 </w:t>
       </w:r>
       <w:proofErr w:type="spellStart"/>
       <w:r>
@@ -6787,37 +6871,232 @@
       </w:r>
       <w:proofErr w:type="spellEnd"/>
       <w:r>
-        <w:t xml:space="preserve"> 콘텐츠의 문제점들을 </w:t>
+        <w:t xml:space="preserve"> </w:t>
+      </w:r>
+      <w:proofErr w:type="spellStart"/>
+      <w:r>
+        <w:t>콘텐츠의</w:t>
+      </w:r>
+      <w:proofErr w:type="spellEnd"/>
+      <w:r>
+        <w:t xml:space="preserve"> 문제점들을 해결 하기를 꾀함.</w:t>
+      </w:r>
+    </w:p>
+    <w:p>
+      <w:pPr>
+        <w:ind w:leftChars="800" w:left="1600"/>
+      </w:pPr>
+      <w:r>
+        <w:rPr>
+          <w:rFonts w:hint="eastAsia"/>
+        </w:rPr>
+        <w:t>기존보다</w:t>
+      </w:r>
+      <w:r>
+        <w:t xml:space="preserve"> 축소된 개발팀의 개발력에 맞게 </w:t>
+      </w:r>
+      <w:proofErr w:type="spellStart"/>
+      <w:r>
+        <w:t>홈가든</w:t>
+      </w:r>
+      <w:proofErr w:type="spellEnd"/>
+      <w:r>
+        <w:t xml:space="preserve"> </w:t>
+      </w:r>
+      <w:proofErr w:type="spellStart"/>
+      <w:r>
+        <w:t>콘텐츠</w:t>
+      </w:r>
+      <w:proofErr w:type="spellEnd"/>
+      <w:r>
+        <w:t xml:space="preserve"> 개편</w:t>
+      </w:r>
+    </w:p>
+    <w:p>
+      <w:pPr>
+        <w:ind w:leftChars="500" w:left="1000"/>
+        <w:rPr>
+          <w:color w:val="FF0000"/>
+        </w:rPr>
+      </w:pPr>
+      <w:r>
+        <w:rPr>
+          <w:rFonts w:hint="eastAsia"/>
+          <w:color w:val="FF0000"/>
+        </w:rPr>
+        <w:t>실제</w:t>
+      </w:r>
+      <w:r>
+        <w:rPr>
+          <w:color w:val="FF0000"/>
+        </w:rPr>
+        <w:t xml:space="preserve"> 작업 </w:t>
       </w:r>
       <w:proofErr w:type="gramStart"/>
       <w:r>
-        <w:t>해결 하기를</w:t>
+        <w:rPr>
+          <w:color w:val="FF0000"/>
+        </w:rPr>
+        <w:t>내역 :</w:t>
       </w:r>
       <w:proofErr w:type="gramEnd"/>
       <w:r>
-        <w:t xml:space="preserve"> 꾀함.</w:t>
-      </w:r>
-    </w:p>
-    <w:p>
-      <w:pPr>
-        <w:ind w:leftChars="800" w:left="1600"/>
-      </w:pPr>
-      <w:r>
-        <w:rPr>
-          <w:rFonts w:hint="eastAsia"/>
-        </w:rPr>
-        <w:t>기존보다</w:t>
-      </w:r>
-      <w:r>
-        <w:t xml:space="preserve"> 축소된 개발팀의 개발력에 맞게 </w:t>
-      </w:r>
-      <w:proofErr w:type="spellStart"/>
-      <w:r>
+        <w:rPr>
+          <w:color w:val="FF0000"/>
+        </w:rPr>
+        <w:t xml:space="preserve"> </w:t>
+      </w:r>
+    </w:p>
+    <w:p>
+      <w:pPr>
+        <w:ind w:leftChars="800" w:left="1600"/>
+      </w:pPr>
+      <w:proofErr w:type="spellStart"/>
+      <w:r>
+        <w:rPr>
+          <w:rFonts w:hint="eastAsia"/>
+        </w:rPr>
         <w:t>홈가든</w:t>
       </w:r>
       <w:proofErr w:type="spellEnd"/>
       <w:r>
-        <w:t xml:space="preserve"> 콘텐츠 개편</w:t>
+        <w:t xml:space="preserve"> </w:t>
+      </w:r>
+      <w:proofErr w:type="spellStart"/>
+      <w:r>
+        <w:t>콘텐츠</w:t>
+      </w:r>
+      <w:proofErr w:type="spellEnd"/>
+      <w:r>
+        <w:t xml:space="preserve"> 이용 유저들 분석 및 분석 결과에 맞춰 신규 </w:t>
+      </w:r>
+      <w:proofErr w:type="spellStart"/>
+      <w:r>
+        <w:t>홈가든</w:t>
+      </w:r>
+      <w:proofErr w:type="spellEnd"/>
+      <w:r>
+        <w:t xml:space="preserve"> </w:t>
+      </w:r>
+      <w:proofErr w:type="spellStart"/>
+      <w:r>
+        <w:t>콘텐츠</w:t>
+      </w:r>
+      <w:proofErr w:type="spellEnd"/>
+      <w:r>
+        <w:t xml:space="preserve"> 시스템 기획</w:t>
+      </w:r>
+    </w:p>
+    <w:p>
+      <w:pPr>
+        <w:ind w:leftChars="800" w:left="1600"/>
+      </w:pPr>
+      <w:r>
+        <w:rPr>
+          <w:rFonts w:hint="eastAsia"/>
+        </w:rPr>
+        <w:t>유저들이</w:t>
+      </w:r>
+      <w:r>
+        <w:t xml:space="preserve"> 보유하고 있는 기존 </w:t>
+      </w:r>
+      <w:proofErr w:type="spellStart"/>
+      <w:r>
+        <w:t>홈가든</w:t>
+      </w:r>
+      <w:proofErr w:type="spellEnd"/>
+      <w:r>
+        <w:t xml:space="preserve"> </w:t>
+      </w:r>
+      <w:proofErr w:type="spellStart"/>
+      <w:r>
+        <w:t>콘텐츠</w:t>
+      </w:r>
+      <w:proofErr w:type="spellEnd"/>
+      <w:r>
+        <w:t xml:space="preserve"> 관련 재화를 회수 할 수 있는 시스템(분해 시스템) 기획</w:t>
+      </w:r>
+    </w:p>
+    <w:p>
+      <w:pPr>
+        <w:ind w:leftChars="800" w:left="1600"/>
+      </w:pPr>
+      <w:r>
+        <w:rPr>
+          <w:rFonts w:hint="eastAsia"/>
+        </w:rPr>
+        <w:t>신규</w:t>
+      </w:r>
+      <w:r>
+        <w:t xml:space="preserve"> </w:t>
+      </w:r>
+      <w:proofErr w:type="spellStart"/>
+      <w:r>
+        <w:t>홈가든</w:t>
+      </w:r>
+      <w:proofErr w:type="spellEnd"/>
+      <w:r>
+        <w:t xml:space="preserve"> 작물 1년치 (총 60종) </w:t>
+      </w:r>
+      <w:proofErr w:type="spellStart"/>
+      <w:r>
+        <w:t>컨셉</w:t>
+      </w:r>
+      <w:proofErr w:type="spellEnd"/>
+      <w:r>
+        <w:t xml:space="preserve"> 및 </w:t>
+      </w:r>
+      <w:proofErr w:type="spellStart"/>
+      <w:r>
+        <w:t>홈가든</w:t>
+      </w:r>
+      <w:proofErr w:type="spellEnd"/>
+      <w:r>
+        <w:t xml:space="preserve"> </w:t>
+      </w:r>
+      <w:proofErr w:type="spellStart"/>
+      <w:r>
+        <w:t>콘텐츠</w:t>
+      </w:r>
+      <w:proofErr w:type="spellEnd"/>
+      <w:r>
+        <w:t xml:space="preserve"> 도우미 </w:t>
+      </w:r>
+      <w:proofErr w:type="spellStart"/>
+      <w:r>
+        <w:t>컨셉</w:t>
+      </w:r>
+      <w:proofErr w:type="spellEnd"/>
+      <w:r>
+        <w:t xml:space="preserve"> 기획</w:t>
+      </w:r>
+    </w:p>
+    <w:p>
+      <w:pPr>
+        <w:ind w:leftChars="800" w:left="1600"/>
+      </w:pPr>
+      <w:r>
+        <w:rPr>
+          <w:rFonts w:hint="eastAsia"/>
+        </w:rPr>
+        <w:t>신규</w:t>
+      </w:r>
+      <w:r>
+        <w:t xml:space="preserve"> 작물 능력치 및 보상 수치 밸런스 작업</w:t>
+      </w:r>
+    </w:p>
+    <w:p>
+      <w:pPr>
+        <w:ind w:leftChars="800" w:left="1600"/>
+      </w:pPr>
+      <w:r>
+        <w:rPr>
+          <w:rFonts w:hint="eastAsia"/>
+        </w:rPr>
+        <w:t>해당</w:t>
+      </w:r>
+      <w:r>
+        <w:t xml:space="preserve"> 기획에 필요한 테이블 설계</w:t>
       </w:r>
     </w:p>
     <w:p>
@@ -6827,25 +7106,19 @@
           <w:color w:val="FF0000"/>
         </w:rPr>
       </w:pPr>
-      <w:r>
-        <w:rPr>
-          <w:rFonts w:hint="eastAsia"/>
-          <w:color w:val="FF0000"/>
-        </w:rPr>
-        <w:t>실제</w:t>
-      </w:r>
-      <w:r>
-        <w:rPr>
-          <w:color w:val="FF0000"/>
-        </w:rPr>
-        <w:t xml:space="preserve"> 작업 </w:t>
-      </w:r>
       <w:proofErr w:type="gramStart"/>
       <w:r>
         <w:rPr>
-          <w:color w:val="FF0000"/>
-        </w:rPr>
-        <w:t>내역 :</w:t>
+          <w:rFonts w:hint="eastAsia"/>
+          <w:color w:val="FF0000"/>
+        </w:rPr>
+        <w:t>결과</w:t>
+      </w:r>
+      <w:r>
+        <w:rPr>
+          <w:color w:val="FF0000"/>
+        </w:rPr>
+        <w:t xml:space="preserve"> :</w:t>
       </w:r>
       <w:proofErr w:type="gramEnd"/>
       <w:r>
@@ -6868,7 +7141,7 @@
       </w:r>
       <w:proofErr w:type="spellEnd"/>
       <w:r>
-        <w:t xml:space="preserve"> 콘텐츠 이용 유저들 분석 및 분석 결과에 맞춰 신규 </w:t>
+        <w:t xml:space="preserve"> 유저 소폭 상승 및 패치 적용 전 대비 </w:t>
       </w:r>
       <w:proofErr w:type="spellStart"/>
       <w:r>
@@ -6876,21 +7149,23 @@
       </w:r>
       <w:proofErr w:type="spellEnd"/>
       <w:r>
-        <w:t xml:space="preserve"> 콘텐츠 시스템 기획</w:t>
-      </w:r>
-    </w:p>
-    <w:p>
-      <w:pPr>
-        <w:ind w:leftChars="800" w:left="1600"/>
-      </w:pPr>
-      <w:r>
-        <w:rPr>
-          <w:rFonts w:hint="eastAsia"/>
-        </w:rPr>
-        <w:t>유저들이</w:t>
-      </w:r>
-      <w:r>
-        <w:t xml:space="preserve"> 보유하고 있는 기존 </w:t>
+        <w:t xml:space="preserve"> 매출이 40% 증가</w:t>
+      </w:r>
+    </w:p>
+    <w:p>
+      <w:pPr>
+        <w:ind w:leftChars="800" w:left="1600"/>
+      </w:pPr>
+      <w:proofErr w:type="spellStart"/>
+      <w:r>
+        <w:rPr>
+          <w:rFonts w:hint="eastAsia"/>
+        </w:rPr>
+        <w:t>그동안</w:t>
+      </w:r>
+      <w:proofErr w:type="spellEnd"/>
+      <w:r>
+        <w:t xml:space="preserve"> 쌓여왔던 </w:t>
       </w:r>
       <w:proofErr w:type="spellStart"/>
       <w:r>
@@ -6898,153 +7173,15 @@
       </w:r>
       <w:proofErr w:type="spellEnd"/>
       <w:r>
-        <w:t xml:space="preserve"> 콘텐츠 관련 재화를 </w:t>
-      </w:r>
-      <w:proofErr w:type="gramStart"/>
-      <w:r>
-        <w:t>회수 할</w:t>
-      </w:r>
-      <w:proofErr w:type="gramEnd"/>
-      <w:r>
-        <w:t xml:space="preserve"> 수 있는 시스템(분해 시스템) 기획</w:t>
-      </w:r>
-    </w:p>
-    <w:p>
-      <w:pPr>
-        <w:ind w:leftChars="800" w:left="1600"/>
-      </w:pPr>
-      <w:r>
-        <w:rPr>
-          <w:rFonts w:hint="eastAsia"/>
-        </w:rPr>
-        <w:t>신규</w:t>
-      </w:r>
-      <w:r>
-        <w:t xml:space="preserve"> </w:t>
-      </w:r>
-      <w:proofErr w:type="spellStart"/>
-      <w:r>
-        <w:t>홈가든</w:t>
-      </w:r>
-      <w:proofErr w:type="spellEnd"/>
-      <w:r>
-        <w:t xml:space="preserve"> 작물 1년치 (총 60종) 컨셉 및 </w:t>
-      </w:r>
-      <w:proofErr w:type="spellStart"/>
-      <w:r>
-        <w:t>홈가든</w:t>
-      </w:r>
-      <w:proofErr w:type="spellEnd"/>
-      <w:r>
-        <w:t xml:space="preserve"> 콘텐츠 도우미 컨셉 기획</w:t>
-      </w:r>
-    </w:p>
-    <w:p>
-      <w:pPr>
-        <w:ind w:leftChars="800" w:left="1600"/>
-      </w:pPr>
-      <w:r>
-        <w:rPr>
-          <w:rFonts w:hint="eastAsia"/>
-        </w:rPr>
-        <w:t>신규</w:t>
-      </w:r>
-      <w:r>
-        <w:t xml:space="preserve"> 작물 능력치 및 보상 수</w:t>
-      </w:r>
-      <w:bookmarkStart w:id="0" w:name="_GoBack"/>
-      <w:bookmarkEnd w:id="0"/>
-      <w:r>
-        <w:t>치 밸런스 작업</w:t>
-      </w:r>
-    </w:p>
-    <w:p>
-      <w:pPr>
-        <w:ind w:leftChars="800" w:left="1600"/>
-      </w:pPr>
-      <w:r>
-        <w:rPr>
-          <w:rFonts w:hint="eastAsia"/>
-        </w:rPr>
-        <w:t>해당</w:t>
-      </w:r>
-      <w:r>
-        <w:t xml:space="preserve"> 기획에 필요한 테이블 설계</w:t>
-      </w:r>
-    </w:p>
-    <w:p>
-      <w:pPr>
-        <w:ind w:leftChars="500" w:left="1000"/>
-        <w:rPr>
-          <w:color w:val="FF0000"/>
-        </w:rPr>
-      </w:pPr>
-      <w:proofErr w:type="gramStart"/>
-      <w:r>
-        <w:rPr>
-          <w:rFonts w:hint="eastAsia"/>
-          <w:color w:val="FF0000"/>
-        </w:rPr>
-        <w:t>결과</w:t>
-      </w:r>
-      <w:r>
-        <w:rPr>
-          <w:color w:val="FF0000"/>
-        </w:rPr>
-        <w:t xml:space="preserve"> :</w:t>
-      </w:r>
-      <w:proofErr w:type="gramEnd"/>
-      <w:r>
-        <w:rPr>
-          <w:color w:val="FF0000"/>
-        </w:rPr>
-        <w:t xml:space="preserve"> </w:t>
-      </w:r>
-    </w:p>
-    <w:p>
-      <w:pPr>
-        <w:ind w:leftChars="800" w:left="1600"/>
-      </w:pPr>
-      <w:proofErr w:type="spellStart"/>
-      <w:r>
-        <w:rPr>
-          <w:rFonts w:hint="eastAsia"/>
-        </w:rPr>
-        <w:t>홈가든</w:t>
-      </w:r>
-      <w:proofErr w:type="spellEnd"/>
-      <w:r>
-        <w:t xml:space="preserve"> 유저 소폭 상승 및 패치 적용 전 대비 </w:t>
-      </w:r>
-      <w:proofErr w:type="spellStart"/>
-      <w:r>
-        <w:t>홈가든</w:t>
-      </w:r>
-      <w:proofErr w:type="spellEnd"/>
-      <w:r>
-        <w:t xml:space="preserve"> 매출이 40% 증가</w:t>
-      </w:r>
-    </w:p>
-    <w:p>
-      <w:pPr>
-        <w:ind w:leftChars="800" w:left="1600"/>
-      </w:pPr>
-      <w:r>
-        <w:rPr>
-          <w:rFonts w:hint="eastAsia"/>
-        </w:rPr>
-        <w:t>그동안</w:t>
-      </w:r>
-      <w:r>
-        <w:t xml:space="preserve"> 쌓여왔던 </w:t>
-      </w:r>
-      <w:proofErr w:type="spellStart"/>
-      <w:r>
-        <w:t>홈가든</w:t>
-      </w:r>
-      <w:proofErr w:type="spellEnd"/>
-      <w:r>
-        <w:t xml:space="preserve"> 콘텐츠의 고질적인 문제 해결에 성공</w:t>
+        <w:t xml:space="preserve"> </w:t>
+      </w:r>
+      <w:proofErr w:type="spellStart"/>
+      <w:r>
+        <w:t>콘텐츠의</w:t>
+      </w:r>
+      <w:proofErr w:type="spellEnd"/>
+      <w:r>
+        <w:t xml:space="preserve"> 고질적인 문제 해결에 성공</w:t>
       </w:r>
     </w:p>
     <w:p>
@@ -7058,15 +7195,15 @@
         <w:t>축소된</w:t>
       </w:r>
       <w:r>
-        <w:t xml:space="preserve"> 개발팀의 개발력에 콘텐츠를 </w:t>
-      </w:r>
-      <w:proofErr w:type="spellStart"/>
-      <w:r>
-        <w:t>최적화시키는</w:t>
-      </w:r>
-      <w:proofErr w:type="spellEnd"/>
-      <w:r>
-        <w:t xml:space="preserve"> 데 성공</w:t>
+        <w:t xml:space="preserve"> 개발팀의 개발력에 </w:t>
+      </w:r>
+      <w:proofErr w:type="spellStart"/>
+      <w:r>
+        <w:t>콘텐츠를</w:t>
+      </w:r>
+      <w:proofErr w:type="spellEnd"/>
+      <w:r>
+        <w:t xml:space="preserve"> 최적화시키는 데 성공</w:t>
       </w:r>
     </w:p>
     <w:p/>
@@ -7180,15 +7317,7 @@
         <w:t>쪽지</w:t>
       </w:r>
       <w:r>
-        <w:t>/결혼/리듬 게임 모드/게임내 상점(아이템구매/선물/선물요청/아이템 추천)/</w:t>
-      </w:r>
-      <w:proofErr w:type="spellStart"/>
-      <w:r>
-        <w:t>인게임</w:t>
-      </w:r>
-      <w:proofErr w:type="spellEnd"/>
-      <w:r>
-        <w:t xml:space="preserve"> 이벤트 공지 등 게임의 전반적인 UI를 수정.</w:t>
+        <w:t>/결혼/리듬 게임 모드/게임내 상점(아이템구매/선물/선물요청/아이템 추천)/인게임 이벤트 공지 등 게임의 전반적인 UI를 수정.</w:t>
       </w:r>
     </w:p>
     <w:p>
@@ -7422,7 +7551,21 @@
         <w:rPr>
           <w:b/>
         </w:rPr>
-        <w:t xml:space="preserve"> 콘텐츠 대규모 업데이트</w:t>
+        <w:t xml:space="preserve"> </w:t>
+      </w:r>
+      <w:proofErr w:type="spellStart"/>
+      <w:r>
+        <w:rPr>
+          <w:b/>
+        </w:rPr>
+        <w:t>콘텐츠</w:t>
+      </w:r>
+      <w:proofErr w:type="spellEnd"/>
+      <w:r>
+        <w:rPr>
+          <w:b/>
+        </w:rPr>
+        <w:t xml:space="preserve"> 대규모 업데이트</w:t>
       </w:r>
     </w:p>
     <w:p>
@@ -7522,7 +7665,15 @@
         <w:t>전년도</w:t>
       </w:r>
       <w:r>
-        <w:t xml:space="preserve"> 홈가든의 연장선상에서 신규 </w:t>
+        <w:t xml:space="preserve"> </w:t>
+      </w:r>
+      <w:proofErr w:type="spellStart"/>
+      <w:r>
+        <w:t>홈가든의</w:t>
+      </w:r>
+      <w:proofErr w:type="spellEnd"/>
+      <w:r>
+        <w:t xml:space="preserve"> 연장선상에서 신규 </w:t>
       </w:r>
       <w:proofErr w:type="spellStart"/>
       <w:r>
@@ -8023,13 +8174,7 @@
         <w:t xml:space="preserve"> 매출은 크게 증가하지 않았지만 개발 리소스 대비 준수한 매출고를 올림</w:t>
       </w:r>
     </w:p>
-    <w:p>
-      <w:pPr>
-        <w:rPr>
-          <w:rFonts w:hint="eastAsia"/>
-        </w:rPr>
-      </w:pPr>
-    </w:p>
+    <w:p/>
     <w:p>
       <w:pPr>
         <w:pStyle w:val="3"/>
@@ -8625,7 +8770,18 @@
         <w:t>.</w:t>
       </w:r>
     </w:p>
-    <w:p/>
+    <w:p>
+      <w:r>
+        <w:rPr>
+          <w:rFonts w:ascii="맑은 고딕" w:eastAsia="맑은 고딕" w:hAnsi="맑은 고딕"/>
+          <w:b/>
+          <w:szCs w:val="20"/>
+        </w:rPr>
+        <w:pict>
+          <v:rect id="_x0000_i1026" style="width:525.05pt;height:1.5pt" o:hrpct="0" o:hralign="center" o:hrstd="t" o:hrnoshade="t" o:hr="t" fillcolor="#0070c0" stroked="f"/>
+        </w:pict>
+      </w:r>
+    </w:p>
     <w:p>
       <w:pPr>
         <w:pStyle w:val="a3"/>
@@ -8636,6 +8792,8 @@
           <w:szCs w:val="24"/>
         </w:rPr>
       </w:pPr>
+      <w:bookmarkStart w:id="0" w:name="_GoBack"/>
+      <w:bookmarkEnd w:id="0"/>
     </w:p>
     <w:p>
       <w:pPr>
@@ -8697,35 +8855,16 @@
           <w:szCs w:val="20"/>
           <w:shd w:val="clear" w:color="auto" w:fill="FFFFFF"/>
         </w:rPr>
-        <w:t>「</w:t>
-      </w:r>
-      <w:proofErr w:type="spellStart"/>
-      <w:r>
-        <w:rPr>
+        <w:t>「개인정보보호법」</w:t>
+      </w:r>
+      <w:r>
+        <w:rPr>
+          <w:rFonts w:hint="eastAsia"/>
           <w:b/>
           <w:szCs w:val="20"/>
           <w:shd w:val="clear" w:color="auto" w:fill="FFFFFF"/>
         </w:rPr>
-        <w:t>개인정보보호법」</w:t>
-      </w:r>
-      <w:r>
-        <w:rPr>
-          <w:rFonts w:hint="eastAsia"/>
-          <w:b/>
-          <w:szCs w:val="20"/>
-          <w:shd w:val="clear" w:color="auto" w:fill="FFFFFF"/>
-        </w:rPr>
-        <w:t>에</w:t>
-      </w:r>
-      <w:proofErr w:type="spellEnd"/>
-      <w:r>
-        <w:rPr>
-          <w:rFonts w:hint="eastAsia"/>
-          <w:b/>
-          <w:szCs w:val="20"/>
-          <w:shd w:val="clear" w:color="auto" w:fill="FFFFFF"/>
-        </w:rPr>
-        <w:t xml:space="preserve"> 의거 귀사에서 채용 진행의 목적으로</w:t>
+        <w:t>에 의거 귀사에서 채용 진행의 목적으로</w:t>
       </w:r>
       <w:r>
         <w:rPr>
@@ -8892,21 +9031,7 @@
         <w:rPr>
           <w:rFonts w:hint="eastAsia"/>
         </w:rPr>
-        <w:t xml:space="preserve"> </w:t>
-      </w:r>
-      <w:proofErr w:type="spellStart"/>
-      <w:r>
-        <w:rPr>
-          <w:rFonts w:hint="eastAsia"/>
-        </w:rPr>
-        <w:t>안명선</w:t>
-      </w:r>
-      <w:proofErr w:type="spellEnd"/>
-      <w:r>
-        <w:rPr>
-          <w:rFonts w:hint="eastAsia"/>
-        </w:rPr>
-        <w:t xml:space="preserve"> </w:t>
+        <w:t xml:space="preserve"> 안명선 </w:t>
       </w:r>
       <w:r>
         <w:t>(인</w:t>
@@ -8921,13 +9046,7 @@
         <w:t>)</w:t>
       </w:r>
     </w:p>
-    <w:p>
-      <w:pPr>
-        <w:rPr>
-          <w:rFonts w:hint="eastAsia"/>
-        </w:rPr>
-      </w:pPr>
-    </w:p>
+    <w:p/>
     <w:sectPr>
       <w:pgSz w:w="11906" w:h="16838"/>
       <w:pgMar w:top="1701" w:right="1440" w:bottom="1440" w:left="1440" w:header="851" w:footer="992" w:gutter="0"/>
@@ -8939,7 +9058,7 @@
 </file>
 
 <file path=word/numbering.xml><?xml version="1.0" encoding="utf-8"?>
-<w:numbering xmlns:wpc="http://schemas.microsoft.com/office/word/2010/wordprocessingCanvas" xmlns:cx="http://schemas.microsoft.com/office/drawing/2014/chartex" xmlns:cx1="http://schemas.microsoft.com/office/drawing/2015/9/8/chartex" xmlns:cx2="http://schemas.microsoft.com/office/drawing/2015/10/21/chartex" xmlns:cx3="http://schemas.microsoft.com/office/drawing/2016/5/9/chartex" xmlns:cx4="http://schemas.microsoft.com/office/drawing/2016/5/10/chartex" xmlns:cx5="http://schemas.microsoft.com/office/drawing/2016/5/11/chartex" xmlns:cx6="http://schemas.microsoft.com/office/drawing/2016/5/12/chartex" xmlns:cx7="http://schemas.microsoft.com/office/drawing/2016/5/13/chartex" xmlns:cx8="http://schemas.microsoft.com/office/drawing/2016/5/14/chartex" xmlns:mc="http://schemas.openxmlformats.org/markup-compatibility/2006" xmlns:aink="http://schemas.microsoft.com/office/drawing/2016/ink" xmlns:am3d="http://schemas.microsoft.com/office/drawing/2017/model3d" xmlns:o="urn:schemas-microsoft-com:office:office" xmlns:r="http://schemas.openxmlformats.org/officeDocument/2006/relationships" xmlns:m="http://schemas.openxmlformats.org/officeDocument/2006/math" xmlns:v="urn:schemas-microsoft-com:vml" xmlns:wp14="http://schemas.microsoft.com/office/word/2010/wordprocessingDrawing" xmlns:wp="http://schemas.openxmlformats.org/drawingml/2006/wordprocessingDrawing" xmlns:w10="urn:schemas-microsoft-com:office:word" xmlns:w="http://schemas.openxmlformats.org/wordprocessingml/2006/main" xmlns:w14="http://schemas.microsoft.com/office/word/2010/wordml" xmlns:w15="http://schemas.microsoft.com/office/word/2012/wordml" xmlns:w16cid="http://schemas.microsoft.com/office/word/2016/wordml/cid" xmlns:w16se="http://schemas.microsoft.com/office/word/2015/wordml/symex" xmlns:wpg="http://schemas.microsoft.com/office/word/2010/wordprocessingGroup" xmlns:wpi="http://schemas.microsoft.com/office/word/2010/wordprocessingInk" xmlns:wne="http://schemas.microsoft.com/office/word/2006/wordml" xmlns:wps="http://schemas.microsoft.com/office/word/2010/wordprocessingShape" mc:Ignorable="w14 w15 w16se w16cid wp14">
+<w:numbering xmlns:wpc="http://schemas.microsoft.com/office/word/2010/wordprocessingCanvas" xmlns:mc="http://schemas.openxmlformats.org/markup-compatibility/2006" xmlns:o="urn:schemas-microsoft-com:office:office" xmlns:r="http://schemas.openxmlformats.org/officeDocument/2006/relationships" xmlns:m="http://schemas.openxmlformats.org/officeDocument/2006/math" xmlns:v="urn:schemas-microsoft-com:vml" xmlns:wp14="http://schemas.microsoft.com/office/word/2010/wordprocessingDrawing" xmlns:wp="http://schemas.openxmlformats.org/drawingml/2006/wordprocessingDrawing" xmlns:w10="urn:schemas-microsoft-com:office:word" xmlns:w="http://schemas.openxmlformats.org/wordprocessingml/2006/main" xmlns:w14="http://schemas.microsoft.com/office/word/2010/wordml" xmlns:w15="http://schemas.microsoft.com/office/word/2012/wordml" xmlns:wpg="http://schemas.microsoft.com/office/word/2010/wordprocessingGroup" xmlns:wpi="http://schemas.microsoft.com/office/word/2010/wordprocessingInk" xmlns:wne="http://schemas.microsoft.com/office/word/2006/wordml" xmlns:wps="http://schemas.microsoft.com/office/word/2010/wordprocessingShape" mc:Ignorable="w14 w15 wp14">
   <w:abstractNum w:abstractNumId="0" w15:restartNumberingAfterBreak="0">
     <w:nsid w:val="03185701"/>
     <w:multiLevelType w:val="hybridMultilevel"/>
@@ -12474,7 +12593,7 @@
 </file>
 
 <file path=word/styles.xml><?xml version="1.0" encoding="utf-8"?>
-<w:styles xmlns:mc="http://schemas.openxmlformats.org/markup-compatibility/2006" xmlns:r="http://schemas.openxmlformats.org/officeDocument/2006/relationships" xmlns:w="http://schemas.openxmlformats.org/wordprocessingml/2006/main" xmlns:w14="http://schemas.microsoft.com/office/word/2010/wordml" xmlns:w15="http://schemas.microsoft.com/office/word/2012/wordml" xmlns:w16cid="http://schemas.microsoft.com/office/word/2016/wordml/cid" xmlns:w16se="http://schemas.microsoft.com/office/word/2015/wordml/symex" mc:Ignorable="w14 w15 w16se w16cid">
+<w:styles xmlns:mc="http://schemas.openxmlformats.org/markup-compatibility/2006" xmlns:r="http://schemas.openxmlformats.org/officeDocument/2006/relationships" xmlns:w="http://schemas.openxmlformats.org/wordprocessingml/2006/main" xmlns:w14="http://schemas.microsoft.com/office/word/2010/wordml" xmlns:w15="http://schemas.microsoft.com/office/word/2012/wordml" mc:Ignorable="w14 w15">
   <w:docDefaults>
     <w:rPrDefault>
       <w:rPr>
@@ -12491,7 +12610,7 @@
       </w:pPr>
     </w:pPrDefault>
   </w:docDefaults>
-  <w:latentStyles w:defLockedState="0" w:defUIPriority="99" w:defSemiHidden="0" w:defUnhideWhenUsed="0" w:defQFormat="0" w:count="375">
+  <w:latentStyles w:defLockedState="0" w:defUIPriority="99" w:defSemiHidden="0" w:defUnhideWhenUsed="0" w:defQFormat="0" w:count="371">
     <w:lsdException w:name="Normal" w:uiPriority="0" w:qFormat="1"/>
     <w:lsdException w:name="heading 1" w:uiPriority="9" w:qFormat="1"/>
     <w:lsdException w:name="heading 2" w:semiHidden="1" w:uiPriority="9" w:unhideWhenUsed="1" w:qFormat="1"/>
@@ -12863,10 +12982,6 @@
     <w:lsdException w:name="List Table 5 Dark Accent 6" w:uiPriority="50"/>
     <w:lsdException w:name="List Table 6 Colorful Accent 6" w:uiPriority="51"/>
     <w:lsdException w:name="List Table 7 Colorful Accent 6" w:uiPriority="52"/>
-    <w:lsdException w:name="Mention" w:semiHidden="1" w:unhideWhenUsed="1"/>
-    <w:lsdException w:name="Smart Hyperlink" w:semiHidden="1" w:unhideWhenUsed="1"/>
-    <w:lsdException w:name="Hashtag" w:semiHidden="1" w:unhideWhenUsed="1"/>
-    <w:lsdException w:name="Unresolved Mention" w:semiHidden="1" w:unhideWhenUsed="1"/>
   </w:latentStyles>
   <w:style w:type="paragraph" w:default="1" w:styleId="a">
     <w:name w:val="Normal"/>
@@ -13334,7 +13449,7 @@
 </file>
 
 <file path=customXml/itemProps1.xml><?xml version="1.0" encoding="utf-8"?>
-<ds:datastoreItem xmlns:ds="http://schemas.openxmlformats.org/officeDocument/2006/customXml" ds:itemID="{4CB91447-7528-44F6-9352-0D44277CFBEB}">
+<ds:datastoreItem xmlns:ds="http://schemas.openxmlformats.org/officeDocument/2006/customXml" ds:itemID="{A28460FF-7096-4803-8664-51E1C9B82C76}">
   <ds:schemaRefs>
     <ds:schemaRef ds:uri="http://schemas.openxmlformats.org/officeDocument/2006/bibliography"/>
   </ds:schemaRefs>
